--- a/Gegenstände/Praktikumsdokumente Boels.docx
+++ b/Gegenstände/Praktikumsdokumente Boels.docx
@@ -1,6 +1,6 @@
 
 <file path=word/document.xml><?xml version="1.0" encoding="utf-8"?>
-<w:document xmlns:wpc="http://schemas.microsoft.com/office/word/2010/wordprocessingCanvas" xmlns:cx="http://schemas.microsoft.com/office/drawing/2014/chartex" xmlns:cx1="http://schemas.microsoft.com/office/drawing/2015/9/8/chartex" xmlns:cx2="http://schemas.microsoft.com/office/drawing/2015/10/21/chartex" xmlns:cx3="http://schemas.microsoft.com/office/drawing/2016/5/9/chartex" xmlns:cx4="http://schemas.microsoft.com/office/drawing/2016/5/10/chartex" xmlns:cx5="http://schemas.microsoft.com/office/drawing/2016/5/11/chartex" xmlns:cx6="http://schemas.microsoft.com/office/drawing/2016/5/12/chartex" xmlns:cx7="http://schemas.microsoft.com/office/drawing/2016/5/13/chartex" xmlns:cx8="http://schemas.microsoft.com/office/drawing/2016/5/14/chartex" xmlns:mc="http://schemas.openxmlformats.org/markup-compatibility/2006" xmlns:aink="http://schemas.microsoft.com/office/drawing/2016/ink" xmlns:am3d="http://schemas.microsoft.com/office/drawing/2017/model3d" xmlns:o="urn:schemas-microsoft-com:office:office" xmlns:oel="http://schemas.microsoft.com/office/2019/extlst" xmlns:r="http://schemas.openxmlformats.org/officeDocument/2006/relationships" xmlns:m="http://schemas.openxmlformats.org/officeDocument/2006/math" xmlns:v="urn:schemas-microsoft-com:vml" xmlns:wp14="http://schemas.microsoft.com/office/word/2010/wordprocessingDrawing" xmlns:wp="http://schemas.openxmlformats.org/drawingml/2006/wordprocessingDrawing" xmlns:w10="urn:schemas-microsoft-com:office:word" xmlns:w="http://schemas.openxmlformats.org/wordprocessingml/2006/main" xmlns:w14="http://schemas.microsoft.com/office/word/2010/wordml" xmlns:w15="http://schemas.microsoft.com/office/word/2012/wordml" xmlns:w16cex="http://schemas.microsoft.com/office/word/2018/wordml/cex" xmlns:w16cid="http://schemas.microsoft.com/office/word/2016/wordml/cid" xmlns:w16="http://schemas.microsoft.com/office/word/2018/wordml" xmlns:w16sdtdh="http://schemas.microsoft.com/office/word/2020/wordml/sdtdatahash" xmlns:w16se="http://schemas.microsoft.com/office/word/2015/wordml/symex" xmlns:wpg="http://schemas.microsoft.com/office/word/2010/wordprocessingGroup" xmlns:wpi="http://schemas.microsoft.com/office/word/2010/wordprocessingInk" xmlns:wne="http://schemas.microsoft.com/office/word/2006/wordml" xmlns:wps="http://schemas.microsoft.com/office/word/2010/wordprocessingShape" mc:Ignorable="w14 w15 w16se w16cid w16 w16cex w16sdtdh wp14">
+<w:document xmlns:wpc="http://schemas.microsoft.com/office/word/2010/wordprocessingCanvas" xmlns:cx="http://schemas.microsoft.com/office/drawing/2014/chartex" xmlns:cx1="http://schemas.microsoft.com/office/drawing/2015/9/8/chartex" xmlns:cx2="http://schemas.microsoft.com/office/drawing/2015/10/21/chartex" xmlns:cx3="http://schemas.microsoft.com/office/drawing/2016/5/9/chartex" xmlns:cx4="http://schemas.microsoft.com/office/drawing/2016/5/10/chartex" xmlns:cx5="http://schemas.microsoft.com/office/drawing/2016/5/11/chartex" xmlns:cx6="http://schemas.microsoft.com/office/drawing/2016/5/12/chartex" xmlns:cx7="http://schemas.microsoft.com/office/drawing/2016/5/13/chartex" xmlns:cx8="http://schemas.microsoft.com/office/drawing/2016/5/14/chartex" xmlns:mc="http://schemas.openxmlformats.org/markup-compatibility/2006" xmlns:aink="http://schemas.microsoft.com/office/drawing/2016/ink" xmlns:am3d="http://schemas.microsoft.com/office/drawing/2017/model3d" xmlns:o="urn:schemas-microsoft-com:office:office" xmlns:oel="http://schemas.microsoft.com/office/2019/extlst" xmlns:r="http://schemas.openxmlformats.org/officeDocument/2006/relationships" xmlns:m="http://schemas.openxmlformats.org/officeDocument/2006/math" xmlns:v="urn:schemas-microsoft-com:vml" xmlns:wp14="http://schemas.microsoft.com/office/word/2010/wordprocessingDrawing" xmlns:wp="http://schemas.openxmlformats.org/drawingml/2006/wordprocessingDrawing" xmlns:w10="urn:schemas-microsoft-com:office:word" xmlns:w="http://schemas.openxmlformats.org/wordprocessingml/2006/main" xmlns:w14="http://schemas.microsoft.com/office/word/2010/wordml" xmlns:w15="http://schemas.microsoft.com/office/word/2012/wordml" xmlns:w16cex="http://schemas.microsoft.com/office/word/2018/wordml/cex" xmlns:w16cid="http://schemas.microsoft.com/office/word/2016/wordml/cid" xmlns:w16="http://schemas.microsoft.com/office/word/2018/wordml" xmlns:w16du="http://schemas.microsoft.com/office/word/2023/wordml/word16du" xmlns:w16sdtdh="http://schemas.microsoft.com/office/word/2020/wordml/sdtdatahash" xmlns:w16sdtfl="http://schemas.microsoft.com/office/word/2024/wordml/sdtformatlock" xmlns:w16se="http://schemas.microsoft.com/office/word/2015/wordml/symex" xmlns:wpg="http://schemas.microsoft.com/office/word/2010/wordprocessingGroup" xmlns:wpi="http://schemas.microsoft.com/office/word/2010/wordprocessingInk" xmlns:wne="http://schemas.microsoft.com/office/word/2006/wordml" xmlns:wps="http://schemas.microsoft.com/office/word/2010/wordprocessingShape" mc:Ignorable="w14 w15 w16se w16cid w16 w16cex w16sdtdh w16sdtfl w16du wp14">
   <w:body>
     <w:p>
       <w:pPr>
@@ -147,7 +147,7 @@
           <w:sz w:val="28"/>
           <w:szCs w:val="28"/>
         </w:rPr>
-        <w:t>Olcay Kuru</w:t>
+        <w:t>Olcay</w:t>
       </w:r>
     </w:p>
     <w:p>
@@ -196,34 +196,7 @@
           <w:sz w:val="28"/>
           <w:szCs w:val="28"/>
         </w:rPr>
-        <w:t>Horsterstr</w:t>
-      </w:r>
-      <w:r>
-        <w:rPr>
-          <w:rFonts w:ascii="Arial" w:hAnsi="Arial" w:cs="Arial"/>
-          <w:sz w:val="28"/>
-          <w:szCs w:val="28"/>
-        </w:rPr>
-        <w:t>.114</w:t>
-      </w:r>
-    </w:p>
-    <w:p>
-      <w:pPr>
-        <w:spacing w:line="360" w:lineRule="auto"/>
-        <w:jc w:val="center"/>
-        <w:rPr>
-          <w:rFonts w:ascii="Arial" w:hAnsi="Arial" w:cs="Arial"/>
-          <w:sz w:val="28"/>
-          <w:szCs w:val="28"/>
-        </w:rPr>
-      </w:pPr>
-      <w:r>
-        <w:rPr>
-          <w:rFonts w:ascii="Arial" w:hAnsi="Arial" w:cs="Arial"/>
-          <w:sz w:val="28"/>
-          <w:szCs w:val="28"/>
-        </w:rPr>
-        <w:t>46236 Bottrop</w:t>
+        <w:t>Bottrop</w:t>
       </w:r>
     </w:p>
     <w:p>
@@ -329,7 +302,36 @@
           <w:sz w:val="28"/>
           <w:szCs w:val="28"/>
         </w:rPr>
-        <w:t>Econova-Allee 26, 45356 Essen</w:t>
+        <w:t>45356 Essen</w:t>
+      </w:r>
+    </w:p>
+    <w:p>
+      <w:pPr>
+        <w:spacing w:line="360" w:lineRule="auto"/>
+        <w:jc w:val="center"/>
+        <w:rPr>
+          <w:rFonts w:ascii="Arial" w:hAnsi="Arial" w:cs="Arial"/>
+          <w:sz w:val="28"/>
+          <w:szCs w:val="28"/>
+        </w:rPr>
+      </w:pPr>
+    </w:p>
+    <w:p>
+      <w:pPr>
+        <w:spacing w:line="360" w:lineRule="auto"/>
+        <w:rPr>
+          <w:rFonts w:ascii="Arial" w:hAnsi="Arial" w:cs="Arial"/>
+          <w:sz w:val="20"/>
+          <w:szCs w:val="20"/>
+        </w:rPr>
+      </w:pPr>
+      <w:r>
+        <w:rPr>
+          <w:rFonts w:ascii="Arial" w:hAnsi="Arial" w:cs="Arial"/>
+          <w:sz w:val="20"/>
+          <w:szCs w:val="20"/>
+        </w:rPr>
+        <w:t>ONLINE VERSION KEINE PERSÖHNLICHEN DATEN</w:t>
       </w:r>
     </w:p>
     <w:p>
@@ -419,7 +421,7 @@
           <w:sz w:val="24"/>
           <w:szCs w:val="24"/>
         </w:rPr>
-        <w:t>Mein Name ist Olcay Kuru und ich bin 15 Jahre alt und gehe zur 9</w:t>
+        <w:t>Mein Name ist Olcay und ich bin 15 Jahre alt und gehe zur 9</w:t>
       </w:r>
       <w:r>
         <w:rPr>
@@ -1205,25 +1207,61 @@
           <w:sz w:val="24"/>
           <w:szCs w:val="24"/>
         </w:rPr>
-        <w:t xml:space="preserve"> (Ein </w:t>
-      </w:r>
-      <w:proofErr w:type="spellStart"/>
-      <w:r>
-        <w:rPr>
-          <w:rFonts w:ascii="Arial" w:hAnsi="Arial" w:cs="Arial"/>
-          <w:sz w:val="24"/>
-          <w:szCs w:val="24"/>
-        </w:rPr>
-        <w:t>Customer-Relationship</w:t>
-      </w:r>
-      <w:proofErr w:type="spellEnd"/>
-      <w:r>
-        <w:rPr>
-          <w:rFonts w:ascii="Arial" w:hAnsi="Arial" w:cs="Arial"/>
-          <w:sz w:val="24"/>
-          <w:szCs w:val="24"/>
-        </w:rPr>
-        <w:t>-Management Programm, zum speichern der Kundendaten und schreiben von Angeboten bist zur Rechnungen)</w:t>
+        <w:t xml:space="preserve"> (Ein Customer-Relationship-Management Programm, </w:t>
+      </w:r>
+      <w:proofErr w:type="gramStart"/>
+      <w:r>
+        <w:rPr>
+          <w:rFonts w:ascii="Arial" w:hAnsi="Arial" w:cs="Arial"/>
+          <w:sz w:val="24"/>
+          <w:szCs w:val="24"/>
+        </w:rPr>
+        <w:t>zum speichern</w:t>
+      </w:r>
+      <w:proofErr w:type="gramEnd"/>
+      <w:r>
+        <w:rPr>
+          <w:rFonts w:ascii="Arial" w:hAnsi="Arial" w:cs="Arial"/>
+          <w:sz w:val="24"/>
+          <w:szCs w:val="24"/>
+        </w:rPr>
+        <w:t xml:space="preserve"> der Kundendaten und schreiben von Angeboten </w:t>
+      </w:r>
+      <w:proofErr w:type="gramStart"/>
+      <w:r>
+        <w:rPr>
+          <w:rFonts w:ascii="Arial" w:hAnsi="Arial" w:cs="Arial"/>
+          <w:sz w:val="24"/>
+          <w:szCs w:val="24"/>
+        </w:rPr>
+        <w:t>bist</w:t>
+      </w:r>
+      <w:proofErr w:type="gramEnd"/>
+      <w:r>
+        <w:rPr>
+          <w:rFonts w:ascii="Arial" w:hAnsi="Arial" w:cs="Arial"/>
+          <w:sz w:val="24"/>
+          <w:szCs w:val="24"/>
+        </w:rPr>
+        <w:t xml:space="preserve"> </w:t>
+      </w:r>
+      <w:proofErr w:type="gramStart"/>
+      <w:r>
+        <w:rPr>
+          <w:rFonts w:ascii="Arial" w:hAnsi="Arial" w:cs="Arial"/>
+          <w:sz w:val="24"/>
+          <w:szCs w:val="24"/>
+        </w:rPr>
+        <w:t>zur Rechnungen</w:t>
+      </w:r>
+      <w:proofErr w:type="gramEnd"/>
+      <w:r>
+        <w:rPr>
+          <w:rFonts w:ascii="Arial" w:hAnsi="Arial" w:cs="Arial"/>
+          <w:sz w:val="24"/>
+          <w:szCs w:val="24"/>
+        </w:rPr>
+        <w:t>)</w:t>
       </w:r>
       <w:r>
         <w:rPr>
@@ -1294,7 +1332,6 @@
           <w:sz w:val="24"/>
           <w:szCs w:val="24"/>
         </w:rPr>
-        <w:lastRenderedPageBreak/>
         <w:t>Kategorisieren</w:t>
       </w:r>
       <w:r>
@@ -1323,6 +1360,7 @@
           <w:sz w:val="24"/>
           <w:szCs w:val="24"/>
         </w:rPr>
+        <w:lastRenderedPageBreak/>
         <w:t>Zudem war ich beim Lager bzw. Servicebereich</w:t>
       </w:r>
       <w:r>
@@ -1611,7 +1649,7 @@
                 </v:handles>
                 <o:lock v:ext="edit" shapetype="t"/>
               </v:shapetype>
-              <v:shape id="Verbinder: gewinkelt 3" o:spid="_x0000_s1026" type="#_x0000_t34" style="position:absolute;margin-left:63.55pt;margin-top:160.3pt;width:282.5pt;height:162.35pt;flip:x;z-index:251661312;visibility:visible;mso-wrap-style:square;mso-width-percent:0;mso-height-percent:0;mso-wrap-distance-left:9pt;mso-wrap-distance-top:0;mso-wrap-distance-right:9pt;mso-wrap-distance-bottom:0;mso-position-horizontal:absolute;mso-position-horizontal-relative:margin;mso-position-vertical:absolute;mso-position-vertical-relative:text;mso-width-percent:0;mso-height-percent:0;mso-width-relative:margin;mso-height-relative:margin" o:gfxdata="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" adj="-2482" strokecolor="#156082" strokeweight=".5pt">
+              <v:shape id="Verbinder: gewinkelt 3" o:spid="_x0000_s1026" type="#_x0000_t34" style="position:absolute;margin-left:63.55pt;margin-top:160.3pt;width:282.5pt;height:162.35pt;flip:x;z-index:251661312;visibility:visible;mso-wrap-style:square;mso-width-percent:0;mso-height-percent:0;mso-wrap-distance-left:9pt;mso-wrap-distance-top:0;mso-wrap-distance-right:9pt;mso-wrap-distance-bottom:0;mso-position-horizontal:absolute;mso-position-horizontal-relative:margin;mso-position-vertical:absolute;mso-position-vertical-relative:text;mso-width-percent:0;mso-height-percent:0;mso-width-relative:margin;mso-height-relative:margin" o:gfxdata="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" adj="-2482" strokecolor="#156082" strokeweight=".5pt">
                 <v:stroke endarrow="block"/>
                 <w10:wrap anchorx="margin"/>
               </v:shape>
@@ -1663,7 +1701,7 @@
         <w:drawing>
           <wp:inline distT="0" distB="0" distL="0" distR="0" wp14:anchorId="3F37DB12" wp14:editId="68357CD9">
             <wp:extent cx="5715000" cy="3016250"/>
-            <wp:effectExtent l="25400" t="0" r="25400" b="0"/>
+            <wp:effectExtent l="38100" t="0" r="38100" b="0"/>
             <wp:docPr id="587498154" name="Diagramm 2"/>
             <wp:cNvGraphicFramePr/>
             <a:graphic xmlns:a="http://schemas.openxmlformats.org/drawingml/2006/main">
@@ -1721,6 +1759,7 @@
         </w:rPr>
         <w:t>Was will der Kunde machen? Was hat er dafür zur Verfügung (</w:t>
       </w:r>
+      <w:proofErr w:type="gramStart"/>
       <w:r>
         <w:rPr>
           <w:rFonts w:ascii="Arial" w:eastAsia="Aptos" w:hAnsi="Arial" w:cs="Arial"/>
@@ -1748,6 +1787,7 @@
         </w:rPr>
         <w:t>,</w:t>
       </w:r>
+      <w:proofErr w:type="gramEnd"/>
       <w:r>
         <w:rPr>
           <w:rFonts w:ascii="Arial" w:eastAsia="Aptos" w:hAnsi="Arial" w:cs="Arial"/>
@@ -1755,8 +1795,9 @@
           <w:szCs w:val="24"/>
           <w:lang w:eastAsia="en-US"/>
         </w:rPr>
-        <w:t xml:space="preserve"> Erfahrung</w:t>
-      </w:r>
+        <w:t xml:space="preserve"> </w:t>
+      </w:r>
+      <w:proofErr w:type="gramStart"/>
       <w:r>
         <w:rPr>
           <w:rFonts w:ascii="Arial" w:eastAsia="Aptos" w:hAnsi="Arial" w:cs="Arial"/>
@@ -1764,6 +1805,15 @@
           <w:szCs w:val="24"/>
           <w:lang w:eastAsia="en-US"/>
         </w:rPr>
+        <w:t>Erfahrung</w:t>
+      </w:r>
+      <w:r>
+        <w:rPr>
+          <w:rFonts w:ascii="Arial" w:eastAsia="Aptos" w:hAnsi="Arial" w:cs="Arial"/>
+          <w:sz w:val="24"/>
+          <w:szCs w:val="24"/>
+          <w:lang w:eastAsia="en-US"/>
+        </w:rPr>
         <w:t>?</w:t>
       </w:r>
       <w:r>
@@ -1773,7 +1823,17 @@
           <w:szCs w:val="24"/>
           <w:lang w:eastAsia="en-US"/>
         </w:rPr>
-        <w:t xml:space="preserve">, Arbeitskraft? Transportmittel? </w:t>
+        <w:t>,</w:t>
+      </w:r>
+      <w:proofErr w:type="gramEnd"/>
+      <w:r>
+        <w:rPr>
+          <w:rFonts w:ascii="Arial" w:eastAsia="Aptos" w:hAnsi="Arial" w:cs="Arial"/>
+          <w:sz w:val="24"/>
+          <w:szCs w:val="24"/>
+          <w:lang w:eastAsia="en-US"/>
+        </w:rPr>
+        <w:t xml:space="preserve"> Arbeitskraft? Transportmittel? </w:t>
       </w:r>
       <w:r>
         <w:rPr>
@@ -1932,7 +1992,27 @@
           <w:szCs w:val="24"/>
           <w:lang w:eastAsia="en-US"/>
         </w:rPr>
-        <w:t xml:space="preserve"> (weil z.B. das Verlängerungskabel zu lang ist bis zur Baustelle/Bauvorhaben). Dann sprechen wir mit dem Kunden die Bedienung und die Vor – und Nachteile der verschiedenen Gerätetypen ab. </w:t>
+        <w:t xml:space="preserve"> (weil z.B. das Verlängerungskabel zu lang ist bis zur Baustelle/Bauvorhaben). Dann sprechen wir mit dem Kunden die Bedienung und </w:t>
+      </w:r>
+      <w:proofErr w:type="gramStart"/>
+      <w:r>
+        <w:rPr>
+          <w:rFonts w:ascii="Arial" w:eastAsia="Aptos" w:hAnsi="Arial" w:cs="Arial"/>
+          <w:sz w:val="24"/>
+          <w:szCs w:val="24"/>
+          <w:lang w:eastAsia="en-US"/>
+        </w:rPr>
+        <w:t>die Vor</w:t>
+      </w:r>
+      <w:proofErr w:type="gramEnd"/>
+      <w:r>
+        <w:rPr>
+          <w:rFonts w:ascii="Arial" w:eastAsia="Aptos" w:hAnsi="Arial" w:cs="Arial"/>
+          <w:sz w:val="24"/>
+          <w:szCs w:val="24"/>
+          <w:lang w:eastAsia="en-US"/>
+        </w:rPr>
+        <w:t xml:space="preserve"> – und Nachteile der verschiedenen Gerätetypen ab. </w:t>
       </w:r>
     </w:p>
     <w:p>
@@ -2048,7 +2128,27 @@
           <w:szCs w:val="24"/>
           <w:lang w:eastAsia="en-US"/>
         </w:rPr>
-        <w:t>hne Firmenkonto) nicht alle Auswahlmöglichkeiten hat, klären wir ob er seinen Status (von Privat auf Geschäftskunde oder als Geschäftskunde z.B. ein Konto anlegt) ändert, damit Er die beste Geräteklasse (z.B. teure Kapitalgeräte, die nur Geschäftskunden mit Konto mieten dürfen) auch mieten kann.</w:t>
+        <w:t xml:space="preserve">hne Firmenkonto) nicht alle Auswahlmöglichkeiten hat, klären </w:t>
+      </w:r>
+      <w:proofErr w:type="gramStart"/>
+      <w:r>
+        <w:rPr>
+          <w:rFonts w:ascii="Arial" w:eastAsia="Aptos" w:hAnsi="Arial" w:cs="Arial"/>
+          <w:sz w:val="24"/>
+          <w:szCs w:val="24"/>
+          <w:lang w:eastAsia="en-US"/>
+        </w:rPr>
+        <w:t>wir</w:t>
+      </w:r>
+      <w:proofErr w:type="gramEnd"/>
+      <w:r>
+        <w:rPr>
+          <w:rFonts w:ascii="Arial" w:eastAsia="Aptos" w:hAnsi="Arial" w:cs="Arial"/>
+          <w:sz w:val="24"/>
+          <w:szCs w:val="24"/>
+          <w:lang w:eastAsia="en-US"/>
+        </w:rPr>
+        <w:t xml:space="preserve"> ob er seinen Status (von Privat auf Geschäftskunde oder als Geschäftskunde z.B. ein Konto anlegt) ändert, damit Er die beste Geräteklasse (z.B. teure Kapitalgeräte, die nur Geschäftskunden mit Konto mieten dürfen) auch mieten kann.</w:t>
       </w:r>
     </w:p>
     <w:p>
@@ -2892,7 +2992,25 @@
           <w:sz w:val="24"/>
           <w:szCs w:val="24"/>
         </w:rPr>
-        <w:t>Beim Arbeiten in diesem Beruf sollte man Belastungsfähig, Konzentrationsfähig und stets höflich sein.</w:t>
+        <w:t xml:space="preserve">Beim Arbeiten in diesem Beruf sollte man Belastungsfähig, </w:t>
+      </w:r>
+      <w:proofErr w:type="gramStart"/>
+      <w:r>
+        <w:rPr>
+          <w:rFonts w:ascii="Arial" w:hAnsi="Arial" w:cs="Arial"/>
+          <w:sz w:val="24"/>
+          <w:szCs w:val="24"/>
+        </w:rPr>
+        <w:t>Konzentrationsfähig</w:t>
+      </w:r>
+      <w:proofErr w:type="gramEnd"/>
+      <w:r>
+        <w:rPr>
+          <w:rFonts w:ascii="Arial" w:hAnsi="Arial" w:cs="Arial"/>
+          <w:sz w:val="24"/>
+          <w:szCs w:val="24"/>
+        </w:rPr>
+        <w:t xml:space="preserve"> und stets höflich sein.</w:t>
       </w:r>
     </w:p>
     <w:p>
@@ -3458,7 +3576,43 @@
           <w:sz w:val="24"/>
           <w:szCs w:val="24"/>
         </w:rPr>
-        <w:t xml:space="preserve"> Meine gute Organisationsfähigkeit und IT-Kenntnisse haben mir hier sehr weitergeholfen. Ich musste aber auch erst einmal lernen, wie man in einem so großem Team mit einander effektiv kommuniziert und sich gut einbringen kann.</w:t>
+        <w:t xml:space="preserve"> Meine gute Organisationsfähigkeit und IT-Kenntnisse haben mir hier sehr weitergeholfen. Ich musste aber auch erst einmal lernen, wie man </w:t>
+      </w:r>
+      <w:proofErr w:type="gramStart"/>
+      <w:r>
+        <w:rPr>
+          <w:rFonts w:ascii="Arial" w:hAnsi="Arial" w:cs="Arial"/>
+          <w:sz w:val="24"/>
+          <w:szCs w:val="24"/>
+        </w:rPr>
+        <w:t>in einem so großem Team</w:t>
+      </w:r>
+      <w:proofErr w:type="gramEnd"/>
+      <w:r>
+        <w:rPr>
+          <w:rFonts w:ascii="Arial" w:hAnsi="Arial" w:cs="Arial"/>
+          <w:sz w:val="24"/>
+          <w:szCs w:val="24"/>
+        </w:rPr>
+        <w:t xml:space="preserve"> </w:t>
+      </w:r>
+      <w:proofErr w:type="gramStart"/>
+      <w:r>
+        <w:rPr>
+          <w:rFonts w:ascii="Arial" w:hAnsi="Arial" w:cs="Arial"/>
+          <w:sz w:val="24"/>
+          <w:szCs w:val="24"/>
+        </w:rPr>
+        <w:t>mit einander</w:t>
+      </w:r>
+      <w:proofErr w:type="gramEnd"/>
+      <w:r>
+        <w:rPr>
+          <w:rFonts w:ascii="Arial" w:hAnsi="Arial" w:cs="Arial"/>
+          <w:sz w:val="24"/>
+          <w:szCs w:val="24"/>
+        </w:rPr>
+        <w:t xml:space="preserve"> effektiv kommuniziert und sich gut einbringen kann.</w:t>
       </w:r>
     </w:p>
     <w:p>
@@ -3988,12 +4142,9 @@
       </w:r>
     </w:p>
     <w:sectPr>
-      <w:headerReference w:type="even" r:id="rId21"/>
-      <w:headerReference w:type="default" r:id="rId22"/>
-      <w:footerReference w:type="even" r:id="rId23"/>
-      <w:footerReference w:type="default" r:id="rId24"/>
-      <w:headerReference w:type="first" r:id="rId25"/>
-      <w:footerReference w:type="first" r:id="rId26"/>
+      <w:headerReference w:type="default" r:id="rId21"/>
+      <w:footerReference w:type="even" r:id="rId22"/>
+      <w:footerReference w:type="default" r:id="rId23"/>
       <w:pgSz w:w="11906" w:h="16838"/>
       <w:pgMar w:top="1417" w:right="1417" w:bottom="850" w:left="1417" w:header="567" w:footer="708" w:gutter="0"/>
       <w:cols w:space="708"/>
@@ -4005,7 +4156,7 @@
 </file>
 
 <file path=word/endnotes.xml><?xml version="1.0" encoding="utf-8"?>
-<w:endnotes xmlns:wpc="http://schemas.microsoft.com/office/word/2010/wordprocessingCanvas" xmlns:cx="http://schemas.microsoft.com/office/drawing/2014/chartex" xmlns:cx1="http://schemas.microsoft.com/office/drawing/2015/9/8/chartex" xmlns:cx2="http://schemas.microsoft.com/office/drawing/2015/10/21/chartex" xmlns:cx3="http://schemas.microsoft.com/office/drawing/2016/5/9/chartex" xmlns:cx4="http://schemas.microsoft.com/office/drawing/2016/5/10/chartex" xmlns:cx5="http://schemas.microsoft.com/office/drawing/2016/5/11/chartex" xmlns:cx6="http://schemas.microsoft.com/office/drawing/2016/5/12/chartex" xmlns:cx7="http://schemas.microsoft.com/office/drawing/2016/5/13/chartex" xmlns:cx8="http://schemas.microsoft.com/office/drawing/2016/5/14/chartex" xmlns:mc="http://schemas.openxmlformats.org/markup-compatibility/2006" xmlns:aink="http://schemas.microsoft.com/office/drawing/2016/ink" xmlns:am3d="http://schemas.microsoft.com/office/drawing/2017/model3d" xmlns:o="urn:schemas-microsoft-com:office:office" xmlns:oel="http://schemas.microsoft.com/office/2019/extlst" xmlns:r="http://schemas.openxmlformats.org/officeDocument/2006/relationships" xmlns:m="http://schemas.openxmlformats.org/officeDocument/2006/math" xmlns:v="urn:schemas-microsoft-com:vml" xmlns:wp14="http://schemas.microsoft.com/office/word/2010/wordprocessingDrawing" xmlns:wp="http://schemas.openxmlformats.org/drawingml/2006/wordprocessingDrawing" xmlns:w10="urn:schemas-microsoft-com:office:word" xmlns:w="http://schemas.openxmlformats.org/wordprocessingml/2006/main" xmlns:w14="http://schemas.microsoft.com/office/word/2010/wordml" xmlns:w15="http://schemas.microsoft.com/office/word/2012/wordml" xmlns:w16cex="http://schemas.microsoft.com/office/word/2018/wordml/cex" xmlns:w16cid="http://schemas.microsoft.com/office/word/2016/wordml/cid" xmlns:w16="http://schemas.microsoft.com/office/word/2018/wordml" xmlns:w16sdtdh="http://schemas.microsoft.com/office/word/2020/wordml/sdtdatahash" xmlns:w16se="http://schemas.microsoft.com/office/word/2015/wordml/symex" xmlns:wpg="http://schemas.microsoft.com/office/word/2010/wordprocessingGroup" xmlns:wpi="http://schemas.microsoft.com/office/word/2010/wordprocessingInk" xmlns:wne="http://schemas.microsoft.com/office/word/2006/wordml" xmlns:wps="http://schemas.microsoft.com/office/word/2010/wordprocessingShape" mc:Ignorable="w14 w15 w16se w16cid w16 w16cex w16sdtdh wp14">
+<w:endnotes xmlns:wpc="http://schemas.microsoft.com/office/word/2010/wordprocessingCanvas" xmlns:cx="http://schemas.microsoft.com/office/drawing/2014/chartex" xmlns:cx1="http://schemas.microsoft.com/office/drawing/2015/9/8/chartex" xmlns:cx2="http://schemas.microsoft.com/office/drawing/2015/10/21/chartex" xmlns:cx3="http://schemas.microsoft.com/office/drawing/2016/5/9/chartex" xmlns:cx4="http://schemas.microsoft.com/office/drawing/2016/5/10/chartex" xmlns:cx5="http://schemas.microsoft.com/office/drawing/2016/5/11/chartex" xmlns:cx6="http://schemas.microsoft.com/office/drawing/2016/5/12/chartex" xmlns:cx7="http://schemas.microsoft.com/office/drawing/2016/5/13/chartex" xmlns:cx8="http://schemas.microsoft.com/office/drawing/2016/5/14/chartex" xmlns:mc="http://schemas.openxmlformats.org/markup-compatibility/2006" xmlns:aink="http://schemas.microsoft.com/office/drawing/2016/ink" xmlns:am3d="http://schemas.microsoft.com/office/drawing/2017/model3d" xmlns:o="urn:schemas-microsoft-com:office:office" xmlns:oel="http://schemas.microsoft.com/office/2019/extlst" xmlns:r="http://schemas.openxmlformats.org/officeDocument/2006/relationships" xmlns:m="http://schemas.openxmlformats.org/officeDocument/2006/math" xmlns:v="urn:schemas-microsoft-com:vml" xmlns:wp14="http://schemas.microsoft.com/office/word/2010/wordprocessingDrawing" xmlns:wp="http://schemas.openxmlformats.org/drawingml/2006/wordprocessingDrawing" xmlns:w10="urn:schemas-microsoft-com:office:word" xmlns:w="http://schemas.openxmlformats.org/wordprocessingml/2006/main" xmlns:w14="http://schemas.microsoft.com/office/word/2010/wordml" xmlns:w15="http://schemas.microsoft.com/office/word/2012/wordml" xmlns:w16cex="http://schemas.microsoft.com/office/word/2018/wordml/cex" xmlns:w16cid="http://schemas.microsoft.com/office/word/2016/wordml/cid" xmlns:w16="http://schemas.microsoft.com/office/word/2018/wordml" xmlns:w16du="http://schemas.microsoft.com/office/word/2023/wordml/word16du" xmlns:w16sdtdh="http://schemas.microsoft.com/office/word/2020/wordml/sdtdatahash" xmlns:w16sdtfl="http://schemas.microsoft.com/office/word/2024/wordml/sdtformatlock" xmlns:w16se="http://schemas.microsoft.com/office/word/2015/wordml/symex" xmlns:wpg="http://schemas.microsoft.com/office/word/2010/wordprocessingGroup" xmlns:wpi="http://schemas.microsoft.com/office/word/2010/wordprocessingInk" xmlns:wne="http://schemas.microsoft.com/office/word/2006/wordml" xmlns:wps="http://schemas.microsoft.com/office/word/2010/wordprocessingShape" mc:Ignorable="w14 w15 w16se w16cid w16 w16cex w16sdtdh w16sdtfl w16du wp14">
   <w:endnote w:type="separator" w:id="-1">
     <w:p>
       <w:r>
@@ -4027,7 +4178,7 @@
 </file>
 
 <file path=word/footer1.xml><?xml version="1.0" encoding="utf-8"?>
-<w:ftr xmlns:wpc="http://schemas.microsoft.com/office/word/2010/wordprocessingCanvas" xmlns:cx="http://schemas.microsoft.com/office/drawing/2014/chartex" xmlns:cx1="http://schemas.microsoft.com/office/drawing/2015/9/8/chartex" xmlns:cx2="http://schemas.microsoft.com/office/drawing/2015/10/21/chartex" xmlns:cx3="http://schemas.microsoft.com/office/drawing/2016/5/9/chartex" xmlns:cx4="http://schemas.microsoft.com/office/drawing/2016/5/10/chartex" xmlns:cx5="http://schemas.microsoft.com/office/drawing/2016/5/11/chartex" xmlns:cx6="http://schemas.microsoft.com/office/drawing/2016/5/12/chartex" xmlns:cx7="http://schemas.microsoft.com/office/drawing/2016/5/13/chartex" xmlns:cx8="http://schemas.microsoft.com/office/drawing/2016/5/14/chartex" xmlns:mc="http://schemas.openxmlformats.org/markup-compatibility/2006" xmlns:aink="http://schemas.microsoft.com/office/drawing/2016/ink" xmlns:am3d="http://schemas.microsoft.com/office/drawing/2017/model3d" xmlns:o="urn:schemas-microsoft-com:office:office" xmlns:oel="http://schemas.microsoft.com/office/2019/extlst" xmlns:r="http://schemas.openxmlformats.org/officeDocument/2006/relationships" xmlns:m="http://schemas.openxmlformats.org/officeDocument/2006/math" xmlns:v="urn:schemas-microsoft-com:vml" xmlns:wp14="http://schemas.microsoft.com/office/word/2010/wordprocessingDrawing" xmlns:wp="http://schemas.openxmlformats.org/drawingml/2006/wordprocessingDrawing" xmlns:w10="urn:schemas-microsoft-com:office:word" xmlns:w="http://schemas.openxmlformats.org/wordprocessingml/2006/main" xmlns:w14="http://schemas.microsoft.com/office/word/2010/wordml" xmlns:w15="http://schemas.microsoft.com/office/word/2012/wordml" xmlns:w16cex="http://schemas.microsoft.com/office/word/2018/wordml/cex" xmlns:w16cid="http://schemas.microsoft.com/office/word/2016/wordml/cid" xmlns:w16="http://schemas.microsoft.com/office/word/2018/wordml" xmlns:w16sdtdh="http://schemas.microsoft.com/office/word/2020/wordml/sdtdatahash" xmlns:w16se="http://schemas.microsoft.com/office/word/2015/wordml/symex" xmlns:wpg="http://schemas.microsoft.com/office/word/2010/wordprocessingGroup" xmlns:wpi="http://schemas.microsoft.com/office/word/2010/wordprocessingInk" xmlns:wne="http://schemas.microsoft.com/office/word/2006/wordml" xmlns:wps="http://schemas.microsoft.com/office/word/2010/wordprocessingShape" mc:Ignorable="w14 w15 w16se w16cid w16 w16cex w16sdtdh wp14">
+<w:ftr xmlns:wpc="http://schemas.microsoft.com/office/word/2010/wordprocessingCanvas" xmlns:cx="http://schemas.microsoft.com/office/drawing/2014/chartex" xmlns:cx1="http://schemas.microsoft.com/office/drawing/2015/9/8/chartex" xmlns:cx2="http://schemas.microsoft.com/office/drawing/2015/10/21/chartex" xmlns:cx3="http://schemas.microsoft.com/office/drawing/2016/5/9/chartex" xmlns:cx4="http://schemas.microsoft.com/office/drawing/2016/5/10/chartex" xmlns:cx5="http://schemas.microsoft.com/office/drawing/2016/5/11/chartex" xmlns:cx6="http://schemas.microsoft.com/office/drawing/2016/5/12/chartex" xmlns:cx7="http://schemas.microsoft.com/office/drawing/2016/5/13/chartex" xmlns:cx8="http://schemas.microsoft.com/office/drawing/2016/5/14/chartex" xmlns:mc="http://schemas.openxmlformats.org/markup-compatibility/2006" xmlns:aink="http://schemas.microsoft.com/office/drawing/2016/ink" xmlns:am3d="http://schemas.microsoft.com/office/drawing/2017/model3d" xmlns:o="urn:schemas-microsoft-com:office:office" xmlns:oel="http://schemas.microsoft.com/office/2019/extlst" xmlns:r="http://schemas.openxmlformats.org/officeDocument/2006/relationships" xmlns:m="http://schemas.openxmlformats.org/officeDocument/2006/math" xmlns:v="urn:schemas-microsoft-com:vml" xmlns:wp14="http://schemas.microsoft.com/office/word/2010/wordprocessingDrawing" xmlns:wp="http://schemas.openxmlformats.org/drawingml/2006/wordprocessingDrawing" xmlns:w10="urn:schemas-microsoft-com:office:word" xmlns:w="http://schemas.openxmlformats.org/wordprocessingml/2006/main" xmlns:w14="http://schemas.microsoft.com/office/word/2010/wordml" xmlns:w15="http://schemas.microsoft.com/office/word/2012/wordml" xmlns:w16cex="http://schemas.microsoft.com/office/word/2018/wordml/cex" xmlns:w16cid="http://schemas.microsoft.com/office/word/2016/wordml/cid" xmlns:w16="http://schemas.microsoft.com/office/word/2018/wordml" xmlns:w16du="http://schemas.microsoft.com/office/word/2023/wordml/word16du" xmlns:w16sdtdh="http://schemas.microsoft.com/office/word/2020/wordml/sdtdatahash" xmlns:w16sdtfl="http://schemas.microsoft.com/office/word/2024/wordml/sdtformatlock" xmlns:w16se="http://schemas.microsoft.com/office/word/2015/wordml/symex" xmlns:wpg="http://schemas.microsoft.com/office/word/2010/wordprocessingGroup" xmlns:wpi="http://schemas.microsoft.com/office/word/2010/wordprocessingInk" xmlns:wne="http://schemas.microsoft.com/office/word/2006/wordml" xmlns:wps="http://schemas.microsoft.com/office/word/2010/wordprocessingShape" mc:Ignorable="w14 w15 w16se w16cid w16 w16cex w16sdtdh w16sdtfl w16du wp14">
   <w:sdt>
     <w:sdtPr>
       <w:rPr>
@@ -4079,7 +4230,7 @@
 </file>
 
 <file path=word/footer2.xml><?xml version="1.0" encoding="utf-8"?>
-<w:ftr xmlns:wpc="http://schemas.microsoft.com/office/word/2010/wordprocessingCanvas" xmlns:cx="http://schemas.microsoft.com/office/drawing/2014/chartex" xmlns:cx1="http://schemas.microsoft.com/office/drawing/2015/9/8/chartex" xmlns:cx2="http://schemas.microsoft.com/office/drawing/2015/10/21/chartex" xmlns:cx3="http://schemas.microsoft.com/office/drawing/2016/5/9/chartex" xmlns:cx4="http://schemas.microsoft.com/office/drawing/2016/5/10/chartex" xmlns:cx5="http://schemas.microsoft.com/office/drawing/2016/5/11/chartex" xmlns:cx6="http://schemas.microsoft.com/office/drawing/2016/5/12/chartex" xmlns:cx7="http://schemas.microsoft.com/office/drawing/2016/5/13/chartex" xmlns:cx8="http://schemas.microsoft.com/office/drawing/2016/5/14/chartex" xmlns:mc="http://schemas.openxmlformats.org/markup-compatibility/2006" xmlns:aink="http://schemas.microsoft.com/office/drawing/2016/ink" xmlns:am3d="http://schemas.microsoft.com/office/drawing/2017/model3d" xmlns:o="urn:schemas-microsoft-com:office:office" xmlns:oel="http://schemas.microsoft.com/office/2019/extlst" xmlns:r="http://schemas.openxmlformats.org/officeDocument/2006/relationships" xmlns:m="http://schemas.openxmlformats.org/officeDocument/2006/math" xmlns:v="urn:schemas-microsoft-com:vml" xmlns:wp14="http://schemas.microsoft.com/office/word/2010/wordprocessingDrawing" xmlns:wp="http://schemas.openxmlformats.org/drawingml/2006/wordprocessingDrawing" xmlns:w10="urn:schemas-microsoft-com:office:word" xmlns:w="http://schemas.openxmlformats.org/wordprocessingml/2006/main" xmlns:w14="http://schemas.microsoft.com/office/word/2010/wordml" xmlns:w15="http://schemas.microsoft.com/office/word/2012/wordml" xmlns:w16cex="http://schemas.microsoft.com/office/word/2018/wordml/cex" xmlns:w16cid="http://schemas.microsoft.com/office/word/2016/wordml/cid" xmlns:w16="http://schemas.microsoft.com/office/word/2018/wordml" xmlns:w16sdtdh="http://schemas.microsoft.com/office/word/2020/wordml/sdtdatahash" xmlns:w16se="http://schemas.microsoft.com/office/word/2015/wordml/symex" xmlns:wpg="http://schemas.microsoft.com/office/word/2010/wordprocessingGroup" xmlns:wpi="http://schemas.microsoft.com/office/word/2010/wordprocessingInk" xmlns:wne="http://schemas.microsoft.com/office/word/2006/wordml" xmlns:wps="http://schemas.microsoft.com/office/word/2010/wordprocessingShape" mc:Ignorable="w14 w15 w16se w16cid w16 w16cex w16sdtdh wp14">
+<w:ftr xmlns:wpc="http://schemas.microsoft.com/office/word/2010/wordprocessingCanvas" xmlns:cx="http://schemas.microsoft.com/office/drawing/2014/chartex" xmlns:cx1="http://schemas.microsoft.com/office/drawing/2015/9/8/chartex" xmlns:cx2="http://schemas.microsoft.com/office/drawing/2015/10/21/chartex" xmlns:cx3="http://schemas.microsoft.com/office/drawing/2016/5/9/chartex" xmlns:cx4="http://schemas.microsoft.com/office/drawing/2016/5/10/chartex" xmlns:cx5="http://schemas.microsoft.com/office/drawing/2016/5/11/chartex" xmlns:cx6="http://schemas.microsoft.com/office/drawing/2016/5/12/chartex" xmlns:cx7="http://schemas.microsoft.com/office/drawing/2016/5/13/chartex" xmlns:cx8="http://schemas.microsoft.com/office/drawing/2016/5/14/chartex" xmlns:mc="http://schemas.openxmlformats.org/markup-compatibility/2006" xmlns:aink="http://schemas.microsoft.com/office/drawing/2016/ink" xmlns:am3d="http://schemas.microsoft.com/office/drawing/2017/model3d" xmlns:o="urn:schemas-microsoft-com:office:office" xmlns:oel="http://schemas.microsoft.com/office/2019/extlst" xmlns:r="http://schemas.openxmlformats.org/officeDocument/2006/relationships" xmlns:m="http://schemas.openxmlformats.org/officeDocument/2006/math" xmlns:v="urn:schemas-microsoft-com:vml" xmlns:wp14="http://schemas.microsoft.com/office/word/2010/wordprocessingDrawing" xmlns:wp="http://schemas.openxmlformats.org/drawingml/2006/wordprocessingDrawing" xmlns:w10="urn:schemas-microsoft-com:office:word" xmlns:w="http://schemas.openxmlformats.org/wordprocessingml/2006/main" xmlns:w14="http://schemas.microsoft.com/office/word/2010/wordml" xmlns:w15="http://schemas.microsoft.com/office/word/2012/wordml" xmlns:w16cex="http://schemas.microsoft.com/office/word/2018/wordml/cex" xmlns:w16cid="http://schemas.microsoft.com/office/word/2016/wordml/cid" xmlns:w16="http://schemas.microsoft.com/office/word/2018/wordml" xmlns:w16du="http://schemas.microsoft.com/office/word/2023/wordml/word16du" xmlns:w16sdtdh="http://schemas.microsoft.com/office/word/2020/wordml/sdtdatahash" xmlns:w16sdtfl="http://schemas.microsoft.com/office/word/2024/wordml/sdtformatlock" xmlns:w16se="http://schemas.microsoft.com/office/word/2015/wordml/symex" xmlns:wpg="http://schemas.microsoft.com/office/word/2010/wordprocessingGroup" xmlns:wpi="http://schemas.microsoft.com/office/word/2010/wordprocessingInk" xmlns:wne="http://schemas.microsoft.com/office/word/2006/wordml" xmlns:wps="http://schemas.microsoft.com/office/word/2010/wordprocessingShape" mc:Ignorable="w14 w15 w16se w16cid w16 w16cex w16sdtdh w16sdtfl w16du wp14">
   <w:p>
     <w:pPr>
       <w:pStyle w:val="Fuzeile"/>
@@ -4143,18 +4294,8 @@
 </w:ftr>
 </file>
 
-<file path=word/footer3.xml><?xml version="1.0" encoding="utf-8"?>
-<w:ftr xmlns:wpc="http://schemas.microsoft.com/office/word/2010/wordprocessingCanvas" xmlns:cx="http://schemas.microsoft.com/office/drawing/2014/chartex" xmlns:cx1="http://schemas.microsoft.com/office/drawing/2015/9/8/chartex" xmlns:cx2="http://schemas.microsoft.com/office/drawing/2015/10/21/chartex" xmlns:cx3="http://schemas.microsoft.com/office/drawing/2016/5/9/chartex" xmlns:cx4="http://schemas.microsoft.com/office/drawing/2016/5/10/chartex" xmlns:cx5="http://schemas.microsoft.com/office/drawing/2016/5/11/chartex" xmlns:cx6="http://schemas.microsoft.com/office/drawing/2016/5/12/chartex" xmlns:cx7="http://schemas.microsoft.com/office/drawing/2016/5/13/chartex" xmlns:cx8="http://schemas.microsoft.com/office/drawing/2016/5/14/chartex" xmlns:mc="http://schemas.openxmlformats.org/markup-compatibility/2006" xmlns:aink="http://schemas.microsoft.com/office/drawing/2016/ink" xmlns:am3d="http://schemas.microsoft.com/office/drawing/2017/model3d" xmlns:o="urn:schemas-microsoft-com:office:office" xmlns:oel="http://schemas.microsoft.com/office/2019/extlst" xmlns:r="http://schemas.openxmlformats.org/officeDocument/2006/relationships" xmlns:m="http://schemas.openxmlformats.org/officeDocument/2006/math" xmlns:v="urn:schemas-microsoft-com:vml" xmlns:wp14="http://schemas.microsoft.com/office/word/2010/wordprocessingDrawing" xmlns:wp="http://schemas.openxmlformats.org/drawingml/2006/wordprocessingDrawing" xmlns:w10="urn:schemas-microsoft-com:office:word" xmlns:w="http://schemas.openxmlformats.org/wordprocessingml/2006/main" xmlns:w14="http://schemas.microsoft.com/office/word/2010/wordml" xmlns:w15="http://schemas.microsoft.com/office/word/2012/wordml" xmlns:w16cex="http://schemas.microsoft.com/office/word/2018/wordml/cex" xmlns:w16cid="http://schemas.microsoft.com/office/word/2016/wordml/cid" xmlns:w16="http://schemas.microsoft.com/office/word/2018/wordml" xmlns:w16sdtdh="http://schemas.microsoft.com/office/word/2020/wordml/sdtdatahash" xmlns:w16se="http://schemas.microsoft.com/office/word/2015/wordml/symex" xmlns:wpg="http://schemas.microsoft.com/office/word/2010/wordprocessingGroup" xmlns:wpi="http://schemas.microsoft.com/office/word/2010/wordprocessingInk" xmlns:wne="http://schemas.microsoft.com/office/word/2006/wordml" xmlns:wps="http://schemas.microsoft.com/office/word/2010/wordprocessingShape" mc:Ignorable="w14 w15 w16se w16cid w16 w16cex w16sdtdh wp14">
-  <w:p>
-    <w:pPr>
-      <w:pStyle w:val="Fuzeile"/>
-    </w:pPr>
-  </w:p>
-</w:ftr>
-</file>
-
 <file path=word/footnotes.xml><?xml version="1.0" encoding="utf-8"?>
-<w:footnotes xmlns:wpc="http://schemas.microsoft.com/office/word/2010/wordprocessingCanvas" xmlns:cx="http://schemas.microsoft.com/office/drawing/2014/chartex" xmlns:cx1="http://schemas.microsoft.com/office/drawing/2015/9/8/chartex" xmlns:cx2="http://schemas.microsoft.com/office/drawing/2015/10/21/chartex" xmlns:cx3="http://schemas.microsoft.com/office/drawing/2016/5/9/chartex" xmlns:cx4="http://schemas.microsoft.com/office/drawing/2016/5/10/chartex" xmlns:cx5="http://schemas.microsoft.com/office/drawing/2016/5/11/chartex" xmlns:cx6="http://schemas.microsoft.com/office/drawing/2016/5/12/chartex" xmlns:cx7="http://schemas.microsoft.com/office/drawing/2016/5/13/chartex" xmlns:cx8="http://schemas.microsoft.com/office/drawing/2016/5/14/chartex" xmlns:mc="http://schemas.openxmlformats.org/markup-compatibility/2006" xmlns:aink="http://schemas.microsoft.com/office/drawing/2016/ink" xmlns:am3d="http://schemas.microsoft.com/office/drawing/2017/model3d" xmlns:o="urn:schemas-microsoft-com:office:office" xmlns:oel="http://schemas.microsoft.com/office/2019/extlst" xmlns:r="http://schemas.openxmlformats.org/officeDocument/2006/relationships" xmlns:m="http://schemas.openxmlformats.org/officeDocument/2006/math" xmlns:v="urn:schemas-microsoft-com:vml" xmlns:wp14="http://schemas.microsoft.com/office/word/2010/wordprocessingDrawing" xmlns:wp="http://schemas.openxmlformats.org/drawingml/2006/wordprocessingDrawing" xmlns:w10="urn:schemas-microsoft-com:office:word" xmlns:w="http://schemas.openxmlformats.org/wordprocessingml/2006/main" xmlns:w14="http://schemas.microsoft.com/office/word/2010/wordml" xmlns:w15="http://schemas.microsoft.com/office/word/2012/wordml" xmlns:w16cex="http://schemas.microsoft.com/office/word/2018/wordml/cex" xmlns:w16cid="http://schemas.microsoft.com/office/word/2016/wordml/cid" xmlns:w16="http://schemas.microsoft.com/office/word/2018/wordml" xmlns:w16sdtdh="http://schemas.microsoft.com/office/word/2020/wordml/sdtdatahash" xmlns:w16se="http://schemas.microsoft.com/office/word/2015/wordml/symex" xmlns:wpg="http://schemas.microsoft.com/office/word/2010/wordprocessingGroup" xmlns:wpi="http://schemas.microsoft.com/office/word/2010/wordprocessingInk" xmlns:wne="http://schemas.microsoft.com/office/word/2006/wordml" xmlns:wps="http://schemas.microsoft.com/office/word/2010/wordprocessingShape" mc:Ignorable="w14 w15 w16se w16cid w16 w16cex w16sdtdh wp14">
+<w:footnotes xmlns:wpc="http://schemas.microsoft.com/office/word/2010/wordprocessingCanvas" xmlns:cx="http://schemas.microsoft.com/office/drawing/2014/chartex" xmlns:cx1="http://schemas.microsoft.com/office/drawing/2015/9/8/chartex" xmlns:cx2="http://schemas.microsoft.com/office/drawing/2015/10/21/chartex" xmlns:cx3="http://schemas.microsoft.com/office/drawing/2016/5/9/chartex" xmlns:cx4="http://schemas.microsoft.com/office/drawing/2016/5/10/chartex" xmlns:cx5="http://schemas.microsoft.com/office/drawing/2016/5/11/chartex" xmlns:cx6="http://schemas.microsoft.com/office/drawing/2016/5/12/chartex" xmlns:cx7="http://schemas.microsoft.com/office/drawing/2016/5/13/chartex" xmlns:cx8="http://schemas.microsoft.com/office/drawing/2016/5/14/chartex" xmlns:mc="http://schemas.openxmlformats.org/markup-compatibility/2006" xmlns:aink="http://schemas.microsoft.com/office/drawing/2016/ink" xmlns:am3d="http://schemas.microsoft.com/office/drawing/2017/model3d" xmlns:o="urn:schemas-microsoft-com:office:office" xmlns:oel="http://schemas.microsoft.com/office/2019/extlst" xmlns:r="http://schemas.openxmlformats.org/officeDocument/2006/relationships" xmlns:m="http://schemas.openxmlformats.org/officeDocument/2006/math" xmlns:v="urn:schemas-microsoft-com:vml" xmlns:wp14="http://schemas.microsoft.com/office/word/2010/wordprocessingDrawing" xmlns:wp="http://schemas.openxmlformats.org/drawingml/2006/wordprocessingDrawing" xmlns:w10="urn:schemas-microsoft-com:office:word" xmlns:w="http://schemas.openxmlformats.org/wordprocessingml/2006/main" xmlns:w14="http://schemas.microsoft.com/office/word/2010/wordml" xmlns:w15="http://schemas.microsoft.com/office/word/2012/wordml" xmlns:w16cex="http://schemas.microsoft.com/office/word/2018/wordml/cex" xmlns:w16cid="http://schemas.microsoft.com/office/word/2016/wordml/cid" xmlns:w16="http://schemas.microsoft.com/office/word/2018/wordml" xmlns:w16du="http://schemas.microsoft.com/office/word/2023/wordml/word16du" xmlns:w16sdtdh="http://schemas.microsoft.com/office/word/2020/wordml/sdtdatahash" xmlns:w16sdtfl="http://schemas.microsoft.com/office/word/2024/wordml/sdtformatlock" xmlns:w16se="http://schemas.microsoft.com/office/word/2015/wordml/symex" xmlns:wpg="http://schemas.microsoft.com/office/word/2010/wordprocessingGroup" xmlns:wpi="http://schemas.microsoft.com/office/word/2010/wordprocessingInk" xmlns:wne="http://schemas.microsoft.com/office/word/2006/wordml" xmlns:wps="http://schemas.microsoft.com/office/word/2010/wordprocessingShape" mc:Ignorable="w14 w15 w16se w16cid w16 w16cex w16sdtdh w16sdtfl w16du wp14">
   <w:footnote w:type="separator" w:id="-1">
     <w:p>
       <w:r>
@@ -4176,17 +4317,7 @@
 </file>
 
 <file path=word/header1.xml><?xml version="1.0" encoding="utf-8"?>
-<w:hdr xmlns:wpc="http://schemas.microsoft.com/office/word/2010/wordprocessingCanvas" xmlns:cx="http://schemas.microsoft.com/office/drawing/2014/chartex" xmlns:cx1="http://schemas.microsoft.com/office/drawing/2015/9/8/chartex" xmlns:cx2="http://schemas.microsoft.com/office/drawing/2015/10/21/chartex" xmlns:cx3="http://schemas.microsoft.com/office/drawing/2016/5/9/chartex" xmlns:cx4="http://schemas.microsoft.com/office/drawing/2016/5/10/chartex" xmlns:cx5="http://schemas.microsoft.com/office/drawing/2016/5/11/chartex" xmlns:cx6="http://schemas.microsoft.com/office/drawing/2016/5/12/chartex" xmlns:cx7="http://schemas.microsoft.com/office/drawing/2016/5/13/chartex" xmlns:cx8="http://schemas.microsoft.com/office/drawing/2016/5/14/chartex" xmlns:mc="http://schemas.openxmlformats.org/markup-compatibility/2006" xmlns:aink="http://schemas.microsoft.com/office/drawing/2016/ink" xmlns:am3d="http://schemas.microsoft.com/office/drawing/2017/model3d" xmlns:o="urn:schemas-microsoft-com:office:office" xmlns:oel="http://schemas.microsoft.com/office/2019/extlst" xmlns:r="http://schemas.openxmlformats.org/officeDocument/2006/relationships" xmlns:m="http://schemas.openxmlformats.org/officeDocument/2006/math" xmlns:v="urn:schemas-microsoft-com:vml" xmlns:wp14="http://schemas.microsoft.com/office/word/2010/wordprocessingDrawing" xmlns:wp="http://schemas.openxmlformats.org/drawingml/2006/wordprocessingDrawing" xmlns:w10="urn:schemas-microsoft-com:office:word" xmlns:w="http://schemas.openxmlformats.org/wordprocessingml/2006/main" xmlns:w14="http://schemas.microsoft.com/office/word/2010/wordml" xmlns:w15="http://schemas.microsoft.com/office/word/2012/wordml" xmlns:w16cex="http://schemas.microsoft.com/office/word/2018/wordml/cex" xmlns:w16cid="http://schemas.microsoft.com/office/word/2016/wordml/cid" xmlns:w16="http://schemas.microsoft.com/office/word/2018/wordml" xmlns:w16sdtdh="http://schemas.microsoft.com/office/word/2020/wordml/sdtdatahash" xmlns:w16se="http://schemas.microsoft.com/office/word/2015/wordml/symex" xmlns:wpg="http://schemas.microsoft.com/office/word/2010/wordprocessingGroup" xmlns:wpi="http://schemas.microsoft.com/office/word/2010/wordprocessingInk" xmlns:wne="http://schemas.microsoft.com/office/word/2006/wordml" xmlns:wps="http://schemas.microsoft.com/office/word/2010/wordprocessingShape" mc:Ignorable="w14 w15 w16se w16cid w16 w16cex w16sdtdh wp14">
-  <w:p>
-    <w:pPr>
-      <w:pStyle w:val="Kopfzeile"/>
-    </w:pPr>
-  </w:p>
-</w:hdr>
-</file>
-
-<file path=word/header2.xml><?xml version="1.0" encoding="utf-8"?>
-<w:hdr xmlns:wpc="http://schemas.microsoft.com/office/word/2010/wordprocessingCanvas" xmlns:cx="http://schemas.microsoft.com/office/drawing/2014/chartex" xmlns:cx1="http://schemas.microsoft.com/office/drawing/2015/9/8/chartex" xmlns:cx2="http://schemas.microsoft.com/office/drawing/2015/10/21/chartex" xmlns:cx3="http://schemas.microsoft.com/office/drawing/2016/5/9/chartex" xmlns:cx4="http://schemas.microsoft.com/office/drawing/2016/5/10/chartex" xmlns:cx5="http://schemas.microsoft.com/office/drawing/2016/5/11/chartex" xmlns:cx6="http://schemas.microsoft.com/office/drawing/2016/5/12/chartex" xmlns:cx7="http://schemas.microsoft.com/office/drawing/2016/5/13/chartex" xmlns:cx8="http://schemas.microsoft.com/office/drawing/2016/5/14/chartex" xmlns:mc="http://schemas.openxmlformats.org/markup-compatibility/2006" xmlns:aink="http://schemas.microsoft.com/office/drawing/2016/ink" xmlns:am3d="http://schemas.microsoft.com/office/drawing/2017/model3d" xmlns:o="urn:schemas-microsoft-com:office:office" xmlns:oel="http://schemas.microsoft.com/office/2019/extlst" xmlns:r="http://schemas.openxmlformats.org/officeDocument/2006/relationships" xmlns:m="http://schemas.openxmlformats.org/officeDocument/2006/math" xmlns:v="urn:schemas-microsoft-com:vml" xmlns:wp14="http://schemas.microsoft.com/office/word/2010/wordprocessingDrawing" xmlns:wp="http://schemas.openxmlformats.org/drawingml/2006/wordprocessingDrawing" xmlns:w10="urn:schemas-microsoft-com:office:word" xmlns:w="http://schemas.openxmlformats.org/wordprocessingml/2006/main" xmlns:w14="http://schemas.microsoft.com/office/word/2010/wordml" xmlns:w15="http://schemas.microsoft.com/office/word/2012/wordml" xmlns:w16cex="http://schemas.microsoft.com/office/word/2018/wordml/cex" xmlns:w16cid="http://schemas.microsoft.com/office/word/2016/wordml/cid" xmlns:w16="http://schemas.microsoft.com/office/word/2018/wordml" xmlns:w16sdtdh="http://schemas.microsoft.com/office/word/2020/wordml/sdtdatahash" xmlns:w16se="http://schemas.microsoft.com/office/word/2015/wordml/symex" xmlns:wpg="http://schemas.microsoft.com/office/word/2010/wordprocessingGroup" xmlns:wpi="http://schemas.microsoft.com/office/word/2010/wordprocessingInk" xmlns:wne="http://schemas.microsoft.com/office/word/2006/wordml" xmlns:wps="http://schemas.microsoft.com/office/word/2010/wordprocessingShape" mc:Ignorable="w14 w15 w16se w16cid w16 w16cex w16sdtdh wp14">
+<w:hdr xmlns:wpc="http://schemas.microsoft.com/office/word/2010/wordprocessingCanvas" xmlns:cx="http://schemas.microsoft.com/office/drawing/2014/chartex" xmlns:cx1="http://schemas.microsoft.com/office/drawing/2015/9/8/chartex" xmlns:cx2="http://schemas.microsoft.com/office/drawing/2015/10/21/chartex" xmlns:cx3="http://schemas.microsoft.com/office/drawing/2016/5/9/chartex" xmlns:cx4="http://schemas.microsoft.com/office/drawing/2016/5/10/chartex" xmlns:cx5="http://schemas.microsoft.com/office/drawing/2016/5/11/chartex" xmlns:cx6="http://schemas.microsoft.com/office/drawing/2016/5/12/chartex" xmlns:cx7="http://schemas.microsoft.com/office/drawing/2016/5/13/chartex" xmlns:cx8="http://schemas.microsoft.com/office/drawing/2016/5/14/chartex" xmlns:mc="http://schemas.openxmlformats.org/markup-compatibility/2006" xmlns:aink="http://schemas.microsoft.com/office/drawing/2016/ink" xmlns:am3d="http://schemas.microsoft.com/office/drawing/2017/model3d" xmlns:o="urn:schemas-microsoft-com:office:office" xmlns:oel="http://schemas.microsoft.com/office/2019/extlst" xmlns:r="http://schemas.openxmlformats.org/officeDocument/2006/relationships" xmlns:m="http://schemas.openxmlformats.org/officeDocument/2006/math" xmlns:v="urn:schemas-microsoft-com:vml" xmlns:wp14="http://schemas.microsoft.com/office/word/2010/wordprocessingDrawing" xmlns:wp="http://schemas.openxmlformats.org/drawingml/2006/wordprocessingDrawing" xmlns:w10="urn:schemas-microsoft-com:office:word" xmlns:w="http://schemas.openxmlformats.org/wordprocessingml/2006/main" xmlns:w14="http://schemas.microsoft.com/office/word/2010/wordml" xmlns:w15="http://schemas.microsoft.com/office/word/2012/wordml" xmlns:w16cex="http://schemas.microsoft.com/office/word/2018/wordml/cex" xmlns:w16cid="http://schemas.microsoft.com/office/word/2016/wordml/cid" xmlns:w16="http://schemas.microsoft.com/office/word/2018/wordml" xmlns:w16du="http://schemas.microsoft.com/office/word/2023/wordml/word16du" xmlns:w16sdtdh="http://schemas.microsoft.com/office/word/2020/wordml/sdtdatahash" xmlns:w16sdtfl="http://schemas.microsoft.com/office/word/2024/wordml/sdtformatlock" xmlns:w16se="http://schemas.microsoft.com/office/word/2015/wordml/symex" xmlns:wpg="http://schemas.microsoft.com/office/word/2010/wordprocessingGroup" xmlns:wpi="http://schemas.microsoft.com/office/word/2010/wordprocessingInk" xmlns:wne="http://schemas.microsoft.com/office/word/2006/wordml" xmlns:wps="http://schemas.microsoft.com/office/word/2010/wordprocessingShape" mc:Ignorable="w14 w15 w16se w16cid w16 w16cex w16sdtdh w16sdtfl w16du wp14">
   <w:sdt>
     <w:sdtPr>
       <w:rPr>
@@ -4219,7 +4350,7 @@
             <w:sz w:val="20"/>
             <w:szCs w:val="20"/>
           </w:rPr>
-          <w:t>Olcay Kuru</w:t>
+          <w:t>Olcay</w:t>
         </w:r>
       </w:p>
     </w:sdtContent>
@@ -4274,18 +4405,8 @@
 </w:hdr>
 </file>
 
-<file path=word/header3.xml><?xml version="1.0" encoding="utf-8"?>
-<w:hdr xmlns:wpc="http://schemas.microsoft.com/office/word/2010/wordprocessingCanvas" xmlns:cx="http://schemas.microsoft.com/office/drawing/2014/chartex" xmlns:cx1="http://schemas.microsoft.com/office/drawing/2015/9/8/chartex" xmlns:cx2="http://schemas.microsoft.com/office/drawing/2015/10/21/chartex" xmlns:cx3="http://schemas.microsoft.com/office/drawing/2016/5/9/chartex" xmlns:cx4="http://schemas.microsoft.com/office/drawing/2016/5/10/chartex" xmlns:cx5="http://schemas.microsoft.com/office/drawing/2016/5/11/chartex" xmlns:cx6="http://schemas.microsoft.com/office/drawing/2016/5/12/chartex" xmlns:cx7="http://schemas.microsoft.com/office/drawing/2016/5/13/chartex" xmlns:cx8="http://schemas.microsoft.com/office/drawing/2016/5/14/chartex" xmlns:mc="http://schemas.openxmlformats.org/markup-compatibility/2006" xmlns:aink="http://schemas.microsoft.com/office/drawing/2016/ink" xmlns:am3d="http://schemas.microsoft.com/office/drawing/2017/model3d" xmlns:o="urn:schemas-microsoft-com:office:office" xmlns:oel="http://schemas.microsoft.com/office/2019/extlst" xmlns:r="http://schemas.openxmlformats.org/officeDocument/2006/relationships" xmlns:m="http://schemas.openxmlformats.org/officeDocument/2006/math" xmlns:v="urn:schemas-microsoft-com:vml" xmlns:wp14="http://schemas.microsoft.com/office/word/2010/wordprocessingDrawing" xmlns:wp="http://schemas.openxmlformats.org/drawingml/2006/wordprocessingDrawing" xmlns:w10="urn:schemas-microsoft-com:office:word" xmlns:w="http://schemas.openxmlformats.org/wordprocessingml/2006/main" xmlns:w14="http://schemas.microsoft.com/office/word/2010/wordml" xmlns:w15="http://schemas.microsoft.com/office/word/2012/wordml" xmlns:w16cex="http://schemas.microsoft.com/office/word/2018/wordml/cex" xmlns:w16cid="http://schemas.microsoft.com/office/word/2016/wordml/cid" xmlns:w16="http://schemas.microsoft.com/office/word/2018/wordml" xmlns:w16sdtdh="http://schemas.microsoft.com/office/word/2020/wordml/sdtdatahash" xmlns:w16se="http://schemas.microsoft.com/office/word/2015/wordml/symex" xmlns:wpg="http://schemas.microsoft.com/office/word/2010/wordprocessingGroup" xmlns:wpi="http://schemas.microsoft.com/office/word/2010/wordprocessingInk" xmlns:wne="http://schemas.microsoft.com/office/word/2006/wordml" xmlns:wps="http://schemas.microsoft.com/office/word/2010/wordprocessingShape" mc:Ignorable="w14 w15 w16se w16cid w16 w16cex w16sdtdh wp14">
-  <w:p>
-    <w:pPr>
-      <w:pStyle w:val="Kopfzeile"/>
-    </w:pPr>
-  </w:p>
-</w:hdr>
-</file>
-
 <file path=word/styles.xml><?xml version="1.0" encoding="utf-8"?>
-<w:styles xmlns:mc="http://schemas.openxmlformats.org/markup-compatibility/2006" xmlns:r="http://schemas.openxmlformats.org/officeDocument/2006/relationships" xmlns:w="http://schemas.openxmlformats.org/wordprocessingml/2006/main" xmlns:w14="http://schemas.microsoft.com/office/word/2010/wordml" xmlns:w15="http://schemas.microsoft.com/office/word/2012/wordml" xmlns:w16cex="http://schemas.microsoft.com/office/word/2018/wordml/cex" xmlns:w16cid="http://schemas.microsoft.com/office/word/2016/wordml/cid" xmlns:w16="http://schemas.microsoft.com/office/word/2018/wordml" xmlns:w16sdtdh="http://schemas.microsoft.com/office/word/2020/wordml/sdtdatahash" xmlns:w16se="http://schemas.microsoft.com/office/word/2015/wordml/symex" mc:Ignorable="w14 w15 w16se w16cid w16 w16cex w16sdtdh">
+<w:styles xmlns:mc="http://schemas.openxmlformats.org/markup-compatibility/2006" xmlns:r="http://schemas.openxmlformats.org/officeDocument/2006/relationships" xmlns:w="http://schemas.openxmlformats.org/wordprocessingml/2006/main" xmlns:w14="http://schemas.microsoft.com/office/word/2010/wordml" xmlns:w15="http://schemas.microsoft.com/office/word/2012/wordml" xmlns:w16cex="http://schemas.microsoft.com/office/word/2018/wordml/cex" xmlns:w16cid="http://schemas.microsoft.com/office/word/2016/wordml/cid" xmlns:w16="http://schemas.microsoft.com/office/word/2018/wordml" xmlns:w16du="http://schemas.microsoft.com/office/word/2023/wordml/word16du" xmlns:w16sdtdh="http://schemas.microsoft.com/office/word/2020/wordml/sdtdatahash" xmlns:w16sdtfl="http://schemas.microsoft.com/office/word/2024/wordml/sdtformatlock" xmlns:w16se="http://schemas.microsoft.com/office/word/2015/wordml/symex" mc:Ignorable="w14 w15 w16se w16cid w16 w16cex w16sdtdh w16sdtfl w16du">
   <w:docDefaults>
     <w:rPrDefault>
       <w:rPr>
@@ -6898,8 +7019,8 @@
     <dgm:cxn modelId="{9273B02C-5484-4627-ABDC-9F6200A651D0}" type="presOf" srcId="{05F85EE8-19D8-4FEC-9094-4285E844556B}" destId="{526FA6B6-83B7-430C-9D1B-7E3E641B44B4}" srcOrd="0" destOrd="0" presId="urn:microsoft.com/office/officeart/2005/8/layout/cycle1"/>
     <dgm:cxn modelId="{31D53B31-E420-42BD-8950-31FDC7AC1BFD}" type="presOf" srcId="{A4AE8F89-9CF6-4365-8A73-1546F078F174}" destId="{1D2DB875-8B0B-47E8-8A81-7E88770B1D17}" srcOrd="0" destOrd="0" presId="urn:microsoft.com/office/officeart/2005/8/layout/cycle1"/>
     <dgm:cxn modelId="{4777A735-0FFA-4B55-A93B-5962684827C2}" type="presOf" srcId="{04DB41A1-EEF5-4C26-A1D7-4A5C0B02D8A9}" destId="{2108A32F-EE5E-4E1F-8E49-C6F0CB8F50BF}" srcOrd="0" destOrd="0" presId="urn:microsoft.com/office/officeart/2005/8/layout/cycle1"/>
+    <dgm:cxn modelId="{C777085E-37B1-4372-BAE2-5E10455FBA8A}" srcId="{FF404C09-3564-4285-82DF-83E65FFB4831}" destId="{535F1F5B-6495-441A-841E-04DC9189F817}" srcOrd="0" destOrd="0" parTransId="{8E8855D0-545B-4BF7-915C-9B2D5B044C97}" sibTransId="{7D4324F9-24A3-4CA8-97EC-051529D389F2}"/>
     <dgm:cxn modelId="{E1A57F57-2B0C-4920-989E-6CF8A1E2CE7F}" srcId="{FF404C09-3564-4285-82DF-83E65FFB4831}" destId="{05F85EE8-19D8-4FEC-9094-4285E844556B}" srcOrd="4" destOrd="0" parTransId="{55575B9F-758F-40F0-8F0C-ABA654BFAB5C}" sibTransId="{CB5681FF-107E-4495-B3E6-9A1C68435209}"/>
-    <dgm:cxn modelId="{C777085E-37B1-4372-BAE2-5E10455FBA8A}" srcId="{FF404C09-3564-4285-82DF-83E65FFB4831}" destId="{535F1F5B-6495-441A-841E-04DC9189F817}" srcOrd="0" destOrd="0" parTransId="{8E8855D0-545B-4BF7-915C-9B2D5B044C97}" sibTransId="{7D4324F9-24A3-4CA8-97EC-051529D389F2}"/>
     <dgm:cxn modelId="{FFB969AA-BED6-40EE-82B2-9807CB6185CB}" type="presOf" srcId="{7D4324F9-24A3-4CA8-97EC-051529D389F2}" destId="{ACC89358-CD97-4EB4-AFDA-48CE859BD6B2}" srcOrd="0" destOrd="0" presId="urn:microsoft.com/office/officeart/2005/8/layout/cycle1"/>
     <dgm:cxn modelId="{630597C1-BDD5-47F4-A460-F90A541DF81E}" srcId="{FF404C09-3564-4285-82DF-83E65FFB4831}" destId="{195BB037-0BEF-4CF2-A947-0002064CB56D}" srcOrd="3" destOrd="0" parTransId="{C40CFDB4-4708-43EF-869F-6A005CD2687E}" sibTransId="{EC2AC3E6-EC8F-4731-B59C-6C3F08973B7B}"/>
     <dgm:cxn modelId="{B8CFB3C1-0967-41C2-A401-2BEE8DF10F35}" srcId="{FF404C09-3564-4285-82DF-83E65FFB4831}" destId="{20895EA0-ECA8-4EC9-993A-3E609DE98531}" srcOrd="2" destOrd="0" parTransId="{CA263BE1-1B4A-4456-9B1E-334CC3779DA0}" sibTransId="{04DB41A1-EEF5-4C26-A1D7-4A5C0B02D8A9}"/>
@@ -7409,9 +7530,9 @@
     <dgm:cxn modelId="{65281D07-74CB-49AC-87DF-3F6D16373014}" srcId="{5159827A-05AA-4D08-AB4C-2B649616E483}" destId="{12D44FC1-E21D-4AD3-8B28-33DC458B52D4}" srcOrd="0" destOrd="0" parTransId="{AD25C87C-053A-4658-84F6-ED32AE1AAAEE}" sibTransId="{4B3217DD-452A-47EC-90AF-62CE6AC64F51}"/>
     <dgm:cxn modelId="{7AC1D922-0B08-4DF7-8090-A35BA94CF11A}" type="presOf" srcId="{4B3217DD-452A-47EC-90AF-62CE6AC64F51}" destId="{F9BC0C4A-E0CD-4A2B-9C9D-642425657632}" srcOrd="1" destOrd="0" presId="urn:microsoft.com/office/officeart/2005/8/layout/process1"/>
     <dgm:cxn modelId="{B7F9DD28-C76A-45ED-A478-BF1B63D8A02D}" type="presOf" srcId="{30DE47ED-30BB-43F7-9265-681DD974B4E6}" destId="{0AB86D0B-E90C-4695-8452-58D8D20F445E}" srcOrd="0" destOrd="0" presId="urn:microsoft.com/office/officeart/2005/8/layout/process1"/>
-    <dgm:cxn modelId="{FD807C4D-051A-4238-AC8A-F0A9C39E3E2B}" type="presOf" srcId="{5159827A-05AA-4D08-AB4C-2B649616E483}" destId="{00450554-9474-4FDF-A160-D5AF32D3295F}" srcOrd="0" destOrd="0" presId="urn:microsoft.com/office/officeart/2005/8/layout/process1"/>
     <dgm:cxn modelId="{CCBF5D5B-ED08-4CC2-AC00-8B04EE0024EA}" type="presOf" srcId="{4B3217DD-452A-47EC-90AF-62CE6AC64F51}" destId="{D216540F-8432-4135-87A0-468E327213A5}" srcOrd="0" destOrd="0" presId="urn:microsoft.com/office/officeart/2005/8/layout/process1"/>
     <dgm:cxn modelId="{39798D62-F470-41D8-9D95-03ED0C7EAE0C}" type="presOf" srcId="{12D44FC1-E21D-4AD3-8B28-33DC458B52D4}" destId="{A0EB8EA8-398C-4996-8FCB-93DFD978A20D}" srcOrd="0" destOrd="0" presId="urn:microsoft.com/office/officeart/2005/8/layout/process1"/>
+    <dgm:cxn modelId="{FD807C4D-051A-4238-AC8A-F0A9C39E3E2B}" type="presOf" srcId="{5159827A-05AA-4D08-AB4C-2B649616E483}" destId="{00450554-9474-4FDF-A160-D5AF32D3295F}" srcOrd="0" destOrd="0" presId="urn:microsoft.com/office/officeart/2005/8/layout/process1"/>
     <dgm:cxn modelId="{F03D5775-84FF-48B1-9015-50EE29DDBFE9}" srcId="{5159827A-05AA-4D08-AB4C-2B649616E483}" destId="{30DE47ED-30BB-43F7-9265-681DD974B4E6}" srcOrd="1" destOrd="0" parTransId="{99BF32B4-34AD-49DC-BFB2-3432936654C8}" sibTransId="{830BAD56-2344-47A2-9A80-B29DAAC2967B}"/>
     <dgm:cxn modelId="{60C4C797-38F2-4C61-A19A-A251DBA7EB9F}" type="presOf" srcId="{830BAD56-2344-47A2-9A80-B29DAAC2967B}" destId="{B637FA68-403D-4F82-BF02-90B11309A6C3}" srcOrd="0" destOrd="0" presId="urn:microsoft.com/office/officeart/2005/8/layout/process1"/>
     <dgm:cxn modelId="{D695079F-0F95-46E3-B994-22A42A482312}" type="presOf" srcId="{830BAD56-2344-47A2-9A80-B29DAAC2967B}" destId="{613D0E37-523C-4302-89F2-7341B828ACA4}" srcOrd="1" destOrd="0" presId="urn:microsoft.com/office/officeart/2005/8/layout/process1"/>
@@ -11339,7 +11460,7 @@
 </file>
 
 <file path=word/glossary/document.xml><?xml version="1.0" encoding="utf-8"?>
-<w:glossaryDocument xmlns:wpc="http://schemas.microsoft.com/office/word/2010/wordprocessingCanvas" xmlns:cx="http://schemas.microsoft.com/office/drawing/2014/chartex" xmlns:cx1="http://schemas.microsoft.com/office/drawing/2015/9/8/chartex" xmlns:cx2="http://schemas.microsoft.com/office/drawing/2015/10/21/chartex" xmlns:cx3="http://schemas.microsoft.com/office/drawing/2016/5/9/chartex" xmlns:cx4="http://schemas.microsoft.com/office/drawing/2016/5/10/chartex" xmlns:cx5="http://schemas.microsoft.com/office/drawing/2016/5/11/chartex" xmlns:cx6="http://schemas.microsoft.com/office/drawing/2016/5/12/chartex" xmlns:cx7="http://schemas.microsoft.com/office/drawing/2016/5/13/chartex" xmlns:cx8="http://schemas.microsoft.com/office/drawing/2016/5/14/chartex" xmlns:mc="http://schemas.openxmlformats.org/markup-compatibility/2006" xmlns:aink="http://schemas.microsoft.com/office/drawing/2016/ink" xmlns:am3d="http://schemas.microsoft.com/office/drawing/2017/model3d" xmlns:o="urn:schemas-microsoft-com:office:office" xmlns:oel="http://schemas.microsoft.com/office/2019/extlst" xmlns:r="http://schemas.openxmlformats.org/officeDocument/2006/relationships" xmlns:m="http://schemas.openxmlformats.org/officeDocument/2006/math" xmlns:v="urn:schemas-microsoft-com:vml" xmlns:wp14="http://schemas.microsoft.com/office/word/2010/wordprocessingDrawing" xmlns:wp="http://schemas.openxmlformats.org/drawingml/2006/wordprocessingDrawing" xmlns:w10="urn:schemas-microsoft-com:office:word" xmlns:w="http://schemas.openxmlformats.org/wordprocessingml/2006/main" xmlns:w14="http://schemas.microsoft.com/office/word/2010/wordml" xmlns:w15="http://schemas.microsoft.com/office/word/2012/wordml" xmlns:w16cex="http://schemas.microsoft.com/office/word/2018/wordml/cex" xmlns:w16cid="http://schemas.microsoft.com/office/word/2016/wordml/cid" xmlns:w16="http://schemas.microsoft.com/office/word/2018/wordml" xmlns:w16sdtdh="http://schemas.microsoft.com/office/word/2020/wordml/sdtdatahash" xmlns:w16se="http://schemas.microsoft.com/office/word/2015/wordml/symex" xmlns:wpg="http://schemas.microsoft.com/office/word/2010/wordprocessingGroup" xmlns:wpi="http://schemas.microsoft.com/office/word/2010/wordprocessingInk" xmlns:wne="http://schemas.microsoft.com/office/word/2006/wordml" xmlns:wps="http://schemas.microsoft.com/office/word/2010/wordprocessingShape" mc:Ignorable="w14 w15 w16se w16cid w16 w16cex w16sdtdh wp14">
+<w:glossaryDocument xmlns:wpc="http://schemas.microsoft.com/office/word/2010/wordprocessingCanvas" xmlns:cx="http://schemas.microsoft.com/office/drawing/2014/chartex" xmlns:cx1="http://schemas.microsoft.com/office/drawing/2015/9/8/chartex" xmlns:cx2="http://schemas.microsoft.com/office/drawing/2015/10/21/chartex" xmlns:cx3="http://schemas.microsoft.com/office/drawing/2016/5/9/chartex" xmlns:cx4="http://schemas.microsoft.com/office/drawing/2016/5/10/chartex" xmlns:cx5="http://schemas.microsoft.com/office/drawing/2016/5/11/chartex" xmlns:cx6="http://schemas.microsoft.com/office/drawing/2016/5/12/chartex" xmlns:cx7="http://schemas.microsoft.com/office/drawing/2016/5/13/chartex" xmlns:cx8="http://schemas.microsoft.com/office/drawing/2016/5/14/chartex" xmlns:mc="http://schemas.openxmlformats.org/markup-compatibility/2006" xmlns:aink="http://schemas.microsoft.com/office/drawing/2016/ink" xmlns:am3d="http://schemas.microsoft.com/office/drawing/2017/model3d" xmlns:o="urn:schemas-microsoft-com:office:office" xmlns:oel="http://schemas.microsoft.com/office/2019/extlst" xmlns:r="http://schemas.openxmlformats.org/officeDocument/2006/relationships" xmlns:m="http://schemas.openxmlformats.org/officeDocument/2006/math" xmlns:v="urn:schemas-microsoft-com:vml" xmlns:wp14="http://schemas.microsoft.com/office/word/2010/wordprocessingDrawing" xmlns:wp="http://schemas.openxmlformats.org/drawingml/2006/wordprocessingDrawing" xmlns:w10="urn:schemas-microsoft-com:office:word" xmlns:w="http://schemas.openxmlformats.org/wordprocessingml/2006/main" xmlns:w14="http://schemas.microsoft.com/office/word/2010/wordml" xmlns:w15="http://schemas.microsoft.com/office/word/2012/wordml" xmlns:w16cex="http://schemas.microsoft.com/office/word/2018/wordml/cex" xmlns:w16cid="http://schemas.microsoft.com/office/word/2016/wordml/cid" xmlns:w16="http://schemas.microsoft.com/office/word/2018/wordml" xmlns:w16du="http://schemas.microsoft.com/office/word/2023/wordml/word16du" xmlns:w16sdtdh="http://schemas.microsoft.com/office/word/2020/wordml/sdtdatahash" xmlns:w16sdtfl="http://schemas.microsoft.com/office/word/2024/wordml/sdtformatlock" xmlns:w16se="http://schemas.microsoft.com/office/word/2015/wordml/symex" xmlns:wpg="http://schemas.microsoft.com/office/word/2010/wordprocessingGroup" xmlns:wpi="http://schemas.microsoft.com/office/word/2010/wordprocessingInk" xmlns:wne="http://schemas.microsoft.com/office/word/2006/wordml" xmlns:wps="http://schemas.microsoft.com/office/word/2010/wordprocessingShape" mc:Ignorable="w14 w15 w16se w16cid w16 w16cex w16sdtdh w16sdtfl w16du wp14">
   <w:docParts>
     <w:docPart>
       <w:docPartPr>
@@ -11363,7 +11484,7 @@
           </w:pPr>
           <w:r>
             <w:rPr>
-              <w:color w:val="4472C4" w:themeColor="accent1"/>
+              <w:color w:val="156082" w:themeColor="accent1"/>
               <w:sz w:val="20"/>
               <w:szCs w:val="20"/>
             </w:rPr>
@@ -11395,7 +11516,7 @@
           <w:r>
             <w:rPr>
               <w:caps/>
-              <w:color w:val="4472C4" w:themeColor="accent1"/>
+              <w:color w:val="156082" w:themeColor="accent1"/>
             </w:rPr>
             <w:t>[Dokumenttitel]</w:t>
           </w:r>
@@ -11407,13 +11528,13 @@
 </file>
 
 <file path=word/glossary/fontTable.xml><?xml version="1.0" encoding="utf-8"?>
-<w:fonts xmlns:mc="http://schemas.openxmlformats.org/markup-compatibility/2006" xmlns:r="http://schemas.openxmlformats.org/officeDocument/2006/relationships" xmlns:w="http://schemas.openxmlformats.org/wordprocessingml/2006/main" xmlns:w14="http://schemas.microsoft.com/office/word/2010/wordml" xmlns:w15="http://schemas.microsoft.com/office/word/2012/wordml" xmlns:w16cex="http://schemas.microsoft.com/office/word/2018/wordml/cex" xmlns:w16cid="http://schemas.microsoft.com/office/word/2016/wordml/cid" xmlns:w16="http://schemas.microsoft.com/office/word/2018/wordml" xmlns:w16sdtdh="http://schemas.microsoft.com/office/word/2020/wordml/sdtdatahash" xmlns:w16se="http://schemas.microsoft.com/office/word/2015/wordml/symex" mc:Ignorable="w14 w15 w16se w16cid w16 w16cex w16sdtdh">
+<w:fonts xmlns:mc="http://schemas.openxmlformats.org/markup-compatibility/2006" xmlns:r="http://schemas.openxmlformats.org/officeDocument/2006/relationships" xmlns:w="http://schemas.openxmlformats.org/wordprocessingml/2006/main" xmlns:w14="http://schemas.microsoft.com/office/word/2010/wordml" xmlns:w15="http://schemas.microsoft.com/office/word/2012/wordml" xmlns:w16cex="http://schemas.microsoft.com/office/word/2018/wordml/cex" xmlns:w16cid="http://schemas.microsoft.com/office/word/2016/wordml/cid" xmlns:w16="http://schemas.microsoft.com/office/word/2018/wordml" xmlns:w16du="http://schemas.microsoft.com/office/word/2023/wordml/word16du" xmlns:w16sdtdh="http://schemas.microsoft.com/office/word/2020/wordml/sdtdatahash" xmlns:w16sdtfl="http://schemas.microsoft.com/office/word/2024/wordml/sdtformatlock" xmlns:w16se="http://schemas.microsoft.com/office/word/2015/wordml/symex" mc:Ignorable="w14 w15 w16se w16cid w16 w16cex w16sdtdh w16sdtfl w16du">
   <w:font w:name="Calibri">
     <w:panose1 w:val="020F0502020204030204"/>
     <w:charset w:val="00"/>
     <w:family w:val="swiss"/>
     <w:pitch w:val="variable"/>
-    <w:sig w:usb0="E00002FF" w:usb1="4000ACFF" w:usb2="00000001" w:usb3="00000000" w:csb0="0000019F" w:csb1="00000000"/>
+    <w:sig w:usb0="E4002EFF" w:usb1="C200247B" w:usb2="00000009" w:usb3="00000000" w:csb0="000001FF" w:csb1="00000000"/>
   </w:font>
   <w:font w:name="Times New Roman">
     <w:panose1 w:val="02020603050405020304"/>
@@ -11427,17 +11548,22 @@
     <w:charset w:val="00"/>
     <w:family w:val="swiss"/>
     <w:pitch w:val="variable"/>
-    <w:sig w:usb0="A00002EF" w:usb1="4000207B" w:usb2="00000000" w:usb3="00000000" w:csb0="0000019F" w:csb1="00000000"/>
+    <w:sig w:usb0="E4002EFF" w:usb1="C200247B" w:usb2="00000009" w:usb3="00000000" w:csb0="000001FF" w:csb1="00000000"/>
   </w:font>
   <w:font w:name="Arial">
     <w:panose1 w:val="020B0604020202020204"/>
     <w:charset w:val="00"/>
     <w:family w:val="swiss"/>
     <w:pitch w:val="variable"/>
-    <w:sig w:usb0="E0002AFF" w:usb1="C0007843" w:usb2="00000009" w:usb3="00000000" w:csb0="000001FF" w:csb1="00000000"/>
+    <w:sig w:usb0="E0002EFF" w:usb1="C000785B" w:usb2="00000009" w:usb3="00000000" w:csb0="000001FF" w:csb1="00000000"/>
   </w:font>
   <w:font w:name="Aptos">
-    <w:panose1 w:val="020B0004020202020204"/>
+    <w:charset w:val="00"/>
+    <w:family w:val="swiss"/>
+    <w:pitch w:val="variable"/>
+    <w:sig w:usb0="20000287" w:usb1="00000003" w:usb2="00000000" w:usb3="00000000" w:csb0="0000019F" w:csb1="00000000"/>
+  </w:font>
+  <w:font w:name="Aptos Display">
     <w:charset w:val="00"/>
     <w:family w:val="swiss"/>
     <w:pitch w:val="variable"/>
@@ -11447,7 +11573,7 @@
 </file>
 
 <file path=word/glossary/settings.xml><?xml version="1.0" encoding="utf-8"?>
-<w:settings xmlns:mc="http://schemas.openxmlformats.org/markup-compatibility/2006" xmlns:o="urn:schemas-microsoft-com:office:office" xmlns:r="http://schemas.openxmlformats.org/officeDocument/2006/relationships" xmlns:m="http://schemas.openxmlformats.org/officeDocument/2006/math" xmlns:v="urn:schemas-microsoft-com:vml" xmlns:w10="urn:schemas-microsoft-com:office:word" xmlns:w="http://schemas.openxmlformats.org/wordprocessingml/2006/main" xmlns:w14="http://schemas.microsoft.com/office/word/2010/wordml" xmlns:w15="http://schemas.microsoft.com/office/word/2012/wordml" xmlns:w16cex="http://schemas.microsoft.com/office/word/2018/wordml/cex" xmlns:w16cid="http://schemas.microsoft.com/office/word/2016/wordml/cid" xmlns:w16="http://schemas.microsoft.com/office/word/2018/wordml" xmlns:w16sdtdh="http://schemas.microsoft.com/office/word/2020/wordml/sdtdatahash" xmlns:w16se="http://schemas.microsoft.com/office/word/2015/wordml/symex" xmlns:sl="http://schemas.openxmlformats.org/schemaLibrary/2006/main" mc:Ignorable="w14 w15 w16se w16cid w16 w16cex w16sdtdh">
+<w:settings xmlns:mc="http://schemas.openxmlformats.org/markup-compatibility/2006" xmlns:o="urn:schemas-microsoft-com:office:office" xmlns:r="http://schemas.openxmlformats.org/officeDocument/2006/relationships" xmlns:m="http://schemas.openxmlformats.org/officeDocument/2006/math" xmlns:v="urn:schemas-microsoft-com:vml" xmlns:w10="urn:schemas-microsoft-com:office:word" xmlns:w="http://schemas.openxmlformats.org/wordprocessingml/2006/main" xmlns:w14="http://schemas.microsoft.com/office/word/2010/wordml" xmlns:w15="http://schemas.microsoft.com/office/word/2012/wordml" xmlns:w16cex="http://schemas.microsoft.com/office/word/2018/wordml/cex" xmlns:w16cid="http://schemas.microsoft.com/office/word/2016/wordml/cid" xmlns:w16="http://schemas.microsoft.com/office/word/2018/wordml" xmlns:w16du="http://schemas.microsoft.com/office/word/2023/wordml/word16du" xmlns:w16sdtdh="http://schemas.microsoft.com/office/word/2020/wordml/sdtdatahash" xmlns:w16sdtfl="http://schemas.microsoft.com/office/word/2024/wordml/sdtformatlock" xmlns:w16se="http://schemas.microsoft.com/office/word/2015/wordml/symex" xmlns:sl="http://schemas.openxmlformats.org/schemaLibrary/2006/main" mc:Ignorable="w14 w15 w16se w16cid w16 w16cex w16sdtdh w16sdtfl w16du">
   <w:view w:val="normal"/>
   <w:defaultTabStop w:val="708"/>
   <w:hyphenationZone w:val="425"/>
@@ -11464,7 +11590,9 @@
   <w:rsids>
     <w:rsidRoot w:val="00733C95"/>
     <w:rsid w:val="00222A84"/>
+    <w:rsid w:val="003678F1"/>
     <w:rsid w:val="00733C95"/>
+    <w:rsid w:val="007426F3"/>
     <w:rsid w:val="00881C63"/>
     <w:rsid w:val="00E764A5"/>
   </w:rsids>
@@ -11490,7 +11618,7 @@
 </file>
 
 <file path=word/glossary/styles.xml><?xml version="1.0" encoding="utf-8"?>
-<w:styles xmlns:mc="http://schemas.openxmlformats.org/markup-compatibility/2006" xmlns:r="http://schemas.openxmlformats.org/officeDocument/2006/relationships" xmlns:w="http://schemas.openxmlformats.org/wordprocessingml/2006/main" xmlns:w14="http://schemas.microsoft.com/office/word/2010/wordml" xmlns:w15="http://schemas.microsoft.com/office/word/2012/wordml" xmlns:w16cex="http://schemas.microsoft.com/office/word/2018/wordml/cex" xmlns:w16cid="http://schemas.microsoft.com/office/word/2016/wordml/cid" xmlns:w16="http://schemas.microsoft.com/office/word/2018/wordml" xmlns:w16sdtdh="http://schemas.microsoft.com/office/word/2020/wordml/sdtdatahash" xmlns:w16se="http://schemas.microsoft.com/office/word/2015/wordml/symex" mc:Ignorable="w14 w15 w16se w16cid w16 w16cex w16sdtdh">
+<w:styles xmlns:mc="http://schemas.openxmlformats.org/markup-compatibility/2006" xmlns:r="http://schemas.openxmlformats.org/officeDocument/2006/relationships" xmlns:w="http://schemas.openxmlformats.org/wordprocessingml/2006/main" xmlns:w14="http://schemas.microsoft.com/office/word/2010/wordml" xmlns:w15="http://schemas.microsoft.com/office/word/2012/wordml" xmlns:w16cex="http://schemas.microsoft.com/office/word/2018/wordml/cex" xmlns:w16cid="http://schemas.microsoft.com/office/word/2016/wordml/cid" xmlns:w16="http://schemas.microsoft.com/office/word/2018/wordml" xmlns:w16du="http://schemas.microsoft.com/office/word/2023/wordml/word16du" xmlns:w16sdtdh="http://schemas.microsoft.com/office/word/2020/wordml/sdtdatahash" xmlns:w16sdtfl="http://schemas.microsoft.com/office/word/2024/wordml/sdtformatlock" xmlns:w16se="http://schemas.microsoft.com/office/word/2015/wordml/symex" mc:Ignorable="w14 w15 w16se w16cid w16 w16cex w16sdtdh w16sdtfl w16du">
   <w:docDefaults>
     <w:rPrDefault>
       <w:rPr>
@@ -11939,7 +12067,7 @@
 </file>
 
 <file path=word/glossary/webSettings.xml><?xml version="1.0" encoding="utf-8"?>
-<w:webSettings xmlns:mc="http://schemas.openxmlformats.org/markup-compatibility/2006" xmlns:r="http://schemas.openxmlformats.org/officeDocument/2006/relationships" xmlns:w="http://schemas.openxmlformats.org/wordprocessingml/2006/main" xmlns:w14="http://schemas.microsoft.com/office/word/2010/wordml" xmlns:w15="http://schemas.microsoft.com/office/word/2012/wordml" xmlns:w16cex="http://schemas.microsoft.com/office/word/2018/wordml/cex" xmlns:w16cid="http://schemas.microsoft.com/office/word/2016/wordml/cid" xmlns:w16="http://schemas.microsoft.com/office/word/2018/wordml" xmlns:w16sdtdh="http://schemas.microsoft.com/office/word/2020/wordml/sdtdatahash" xmlns:w16se="http://schemas.microsoft.com/office/word/2015/wordml/symex" mc:Ignorable="w14 w15 w16se w16cid w16 w16cex w16sdtdh">
+<w:webSettings xmlns:mc="http://schemas.openxmlformats.org/markup-compatibility/2006" xmlns:r="http://schemas.openxmlformats.org/officeDocument/2006/relationships" xmlns:w="http://schemas.openxmlformats.org/wordprocessingml/2006/main" xmlns:w14="http://schemas.microsoft.com/office/word/2010/wordml" xmlns:w15="http://schemas.microsoft.com/office/word/2012/wordml" xmlns:w16cex="http://schemas.microsoft.com/office/word/2018/wordml/cex" xmlns:w16cid="http://schemas.microsoft.com/office/word/2016/wordml/cid" xmlns:w16="http://schemas.microsoft.com/office/word/2018/wordml" xmlns:w16du="http://schemas.microsoft.com/office/word/2023/wordml/word16du" xmlns:w16sdtdh="http://schemas.microsoft.com/office/word/2020/wordml/sdtdatahash" xmlns:w16sdtfl="http://schemas.microsoft.com/office/word/2024/wordml/sdtformatlock" xmlns:w16se="http://schemas.microsoft.com/office/word/2015/wordml/symex" mc:Ignorable="w14 w15 w16se w16cid w16 w16cex w16sdtdh w16sdtfl w16du">
   <w:optimizeForBrowser/>
   <w:allowPNG/>
 </w:webSettings>
@@ -12248,7 +12376,6 @@
 <ds:datastoreItem xmlns:ds="http://schemas.openxmlformats.org/officeDocument/2006/customXml" ds:itemID="{5597553D-FDB2-4EB5-AFC7-126DDF0E7B30}">
   <ds:schemaRefs>
     <ds:schemaRef ds:uri="http://schemas.openxmlformats.org/officeDocument/2006/bibliography"/>
-    <ds:schemaRef ds:uri="http://www.w3.org/2000/xmlns/"/>
   </ds:schemaRefs>
 </ds:datastoreItem>
 </file>
--- a/Gegenstände/Praktikumsdokumente Boels.docx
+++ b/Gegenstände/Praktikumsdokumente Boels.docx
@@ -196,7 +196,7 @@
           <w:sz w:val="28"/>
           <w:szCs w:val="28"/>
         </w:rPr>
-        <w:t>Bottrop</w:t>
+        <w:t>…</w:t>
       </w:r>
     </w:p>
     <w:p>
@@ -319,31 +319,25 @@
     <w:p>
       <w:pPr>
         <w:spacing w:line="360" w:lineRule="auto"/>
-        <w:rPr>
-          <w:rFonts w:ascii="Arial" w:hAnsi="Arial" w:cs="Arial"/>
-          <w:sz w:val="20"/>
-          <w:szCs w:val="20"/>
-        </w:rPr>
-      </w:pPr>
-      <w:r>
-        <w:rPr>
-          <w:rFonts w:ascii="Arial" w:hAnsi="Arial" w:cs="Arial"/>
-          <w:sz w:val="20"/>
-          <w:szCs w:val="20"/>
-        </w:rPr>
-        <w:t>ONLINE VERSION KEINE PERSÖHNLICHEN DATEN</w:t>
-      </w:r>
-    </w:p>
-    <w:p>
-      <w:pPr>
-        <w:spacing w:line="360" w:lineRule="auto"/>
         <w:jc w:val="center"/>
         <w:rPr>
           <w:rFonts w:ascii="Arial" w:hAnsi="Arial" w:cs="Arial"/>
+          <w:b/>
+          <w:bCs/>
           <w:sz w:val="28"/>
           <w:szCs w:val="28"/>
         </w:rPr>
       </w:pPr>
+      <w:r>
+        <w:rPr>
+          <w:rFonts w:ascii="Arial" w:hAnsi="Arial" w:cs="Arial"/>
+          <w:b/>
+          <w:bCs/>
+          <w:sz w:val="28"/>
+          <w:szCs w:val="28"/>
+        </w:rPr>
+        <w:t>Dies ist eine Online-Version (ohne persönliche Daten).</w:t>
+      </w:r>
     </w:p>
     <w:p>
       <w:pPr>
@@ -1207,61 +1201,7 @@
           <w:sz w:val="24"/>
           <w:szCs w:val="24"/>
         </w:rPr>
-        <w:t xml:space="preserve"> (Ein Customer-Relationship-Management Programm, </w:t>
-      </w:r>
-      <w:proofErr w:type="gramStart"/>
-      <w:r>
-        <w:rPr>
-          <w:rFonts w:ascii="Arial" w:hAnsi="Arial" w:cs="Arial"/>
-          <w:sz w:val="24"/>
-          <w:szCs w:val="24"/>
-        </w:rPr>
-        <w:t>zum speichern</w:t>
-      </w:r>
-      <w:proofErr w:type="gramEnd"/>
-      <w:r>
-        <w:rPr>
-          <w:rFonts w:ascii="Arial" w:hAnsi="Arial" w:cs="Arial"/>
-          <w:sz w:val="24"/>
-          <w:szCs w:val="24"/>
-        </w:rPr>
-        <w:t xml:space="preserve"> der Kundendaten und schreiben von Angeboten </w:t>
-      </w:r>
-      <w:proofErr w:type="gramStart"/>
-      <w:r>
-        <w:rPr>
-          <w:rFonts w:ascii="Arial" w:hAnsi="Arial" w:cs="Arial"/>
-          <w:sz w:val="24"/>
-          <w:szCs w:val="24"/>
-        </w:rPr>
-        <w:t>bist</w:t>
-      </w:r>
-      <w:proofErr w:type="gramEnd"/>
-      <w:r>
-        <w:rPr>
-          <w:rFonts w:ascii="Arial" w:hAnsi="Arial" w:cs="Arial"/>
-          <w:sz w:val="24"/>
-          <w:szCs w:val="24"/>
-        </w:rPr>
-        <w:t xml:space="preserve"> </w:t>
-      </w:r>
-      <w:proofErr w:type="gramStart"/>
-      <w:r>
-        <w:rPr>
-          <w:rFonts w:ascii="Arial" w:hAnsi="Arial" w:cs="Arial"/>
-          <w:sz w:val="24"/>
-          <w:szCs w:val="24"/>
-        </w:rPr>
-        <w:t>zur Rechnungen</w:t>
-      </w:r>
-      <w:proofErr w:type="gramEnd"/>
-      <w:r>
-        <w:rPr>
-          <w:rFonts w:ascii="Arial" w:hAnsi="Arial" w:cs="Arial"/>
-          <w:sz w:val="24"/>
-          <w:szCs w:val="24"/>
-        </w:rPr>
-        <w:t>)</w:t>
+        <w:t xml:space="preserve"> (Ein Customer-Relationship-Management Programm, zum speichern der Kundendaten und schreiben von Angeboten bist zur Rechnungen)</w:t>
       </w:r>
       <w:r>
         <w:rPr>
@@ -1759,7 +1699,6 @@
         </w:rPr>
         <w:t>Was will der Kunde machen? Was hat er dafür zur Verfügung (</w:t>
       </w:r>
-      <w:proofErr w:type="gramStart"/>
       <w:r>
         <w:rPr>
           <w:rFonts w:ascii="Arial" w:eastAsia="Aptos" w:hAnsi="Arial" w:cs="Arial"/>
@@ -1787,7 +1726,6 @@
         </w:rPr>
         <w:t>,</w:t>
       </w:r>
-      <w:proofErr w:type="gramEnd"/>
       <w:r>
         <w:rPr>
           <w:rFonts w:ascii="Arial" w:eastAsia="Aptos" w:hAnsi="Arial" w:cs="Arial"/>
@@ -1795,9 +1733,8 @@
           <w:szCs w:val="24"/>
           <w:lang w:eastAsia="en-US"/>
         </w:rPr>
-        <w:t xml:space="preserve"> </w:t>
-      </w:r>
-      <w:proofErr w:type="gramStart"/>
+        <w:t xml:space="preserve"> Erfahrung</w:t>
+      </w:r>
       <w:r>
         <w:rPr>
           <w:rFonts w:ascii="Arial" w:eastAsia="Aptos" w:hAnsi="Arial" w:cs="Arial"/>
@@ -1805,7 +1742,7 @@
           <w:szCs w:val="24"/>
           <w:lang w:eastAsia="en-US"/>
         </w:rPr>
-        <w:t>Erfahrung</w:t>
+        <w:t>?</w:t>
       </w:r>
       <w:r>
         <w:rPr>
@@ -1814,26 +1751,7 @@
           <w:szCs w:val="24"/>
           <w:lang w:eastAsia="en-US"/>
         </w:rPr>
-        <w:t>?</w:t>
-      </w:r>
-      <w:r>
-        <w:rPr>
-          <w:rFonts w:ascii="Arial" w:eastAsia="Aptos" w:hAnsi="Arial" w:cs="Arial"/>
-          <w:sz w:val="24"/>
-          <w:szCs w:val="24"/>
-          <w:lang w:eastAsia="en-US"/>
-        </w:rPr>
-        <w:t>,</w:t>
-      </w:r>
-      <w:proofErr w:type="gramEnd"/>
-      <w:r>
-        <w:rPr>
-          <w:rFonts w:ascii="Arial" w:eastAsia="Aptos" w:hAnsi="Arial" w:cs="Arial"/>
-          <w:sz w:val="24"/>
-          <w:szCs w:val="24"/>
-          <w:lang w:eastAsia="en-US"/>
-        </w:rPr>
-        <w:t xml:space="preserve"> Arbeitskraft? Transportmittel? </w:t>
+        <w:t xml:space="preserve">, Arbeitskraft? Transportmittel? </w:t>
       </w:r>
       <w:r>
         <w:rPr>
@@ -1992,27 +1910,7 @@
           <w:szCs w:val="24"/>
           <w:lang w:eastAsia="en-US"/>
         </w:rPr>
-        <w:t xml:space="preserve"> (weil z.B. das Verlängerungskabel zu lang ist bis zur Baustelle/Bauvorhaben). Dann sprechen wir mit dem Kunden die Bedienung und </w:t>
-      </w:r>
-      <w:proofErr w:type="gramStart"/>
-      <w:r>
-        <w:rPr>
-          <w:rFonts w:ascii="Arial" w:eastAsia="Aptos" w:hAnsi="Arial" w:cs="Arial"/>
-          <w:sz w:val="24"/>
-          <w:szCs w:val="24"/>
-          <w:lang w:eastAsia="en-US"/>
-        </w:rPr>
-        <w:t>die Vor</w:t>
-      </w:r>
-      <w:proofErr w:type="gramEnd"/>
-      <w:r>
-        <w:rPr>
-          <w:rFonts w:ascii="Arial" w:eastAsia="Aptos" w:hAnsi="Arial" w:cs="Arial"/>
-          <w:sz w:val="24"/>
-          <w:szCs w:val="24"/>
-          <w:lang w:eastAsia="en-US"/>
-        </w:rPr>
-        <w:t xml:space="preserve"> – und Nachteile der verschiedenen Gerätetypen ab. </w:t>
+        <w:t xml:space="preserve"> (weil z.B. das Verlängerungskabel zu lang ist bis zur Baustelle/Bauvorhaben). Dann sprechen wir mit dem Kunden die Bedienung und die Vor – und Nachteile der verschiedenen Gerätetypen ab. </w:t>
       </w:r>
     </w:p>
     <w:p>
@@ -2128,27 +2026,7 @@
           <w:szCs w:val="24"/>
           <w:lang w:eastAsia="en-US"/>
         </w:rPr>
-        <w:t xml:space="preserve">hne Firmenkonto) nicht alle Auswahlmöglichkeiten hat, klären </w:t>
-      </w:r>
-      <w:proofErr w:type="gramStart"/>
-      <w:r>
-        <w:rPr>
-          <w:rFonts w:ascii="Arial" w:eastAsia="Aptos" w:hAnsi="Arial" w:cs="Arial"/>
-          <w:sz w:val="24"/>
-          <w:szCs w:val="24"/>
-          <w:lang w:eastAsia="en-US"/>
-        </w:rPr>
-        <w:t>wir</w:t>
-      </w:r>
-      <w:proofErr w:type="gramEnd"/>
-      <w:r>
-        <w:rPr>
-          <w:rFonts w:ascii="Arial" w:eastAsia="Aptos" w:hAnsi="Arial" w:cs="Arial"/>
-          <w:sz w:val="24"/>
-          <w:szCs w:val="24"/>
-          <w:lang w:eastAsia="en-US"/>
-        </w:rPr>
-        <w:t xml:space="preserve"> ob er seinen Status (von Privat auf Geschäftskunde oder als Geschäftskunde z.B. ein Konto anlegt) ändert, damit Er die beste Geräteklasse (z.B. teure Kapitalgeräte, die nur Geschäftskunden mit Konto mieten dürfen) auch mieten kann.</w:t>
+        <w:t>hne Firmenkonto) nicht alle Auswahlmöglichkeiten hat, klären wir ob er seinen Status (von Privat auf Geschäftskunde oder als Geschäftskunde z.B. ein Konto anlegt) ändert, damit Er die beste Geräteklasse (z.B. teure Kapitalgeräte, die nur Geschäftskunden mit Konto mieten dürfen) auch mieten kann.</w:t>
       </w:r>
     </w:p>
     <w:p>
@@ -2992,25 +2870,7 @@
           <w:sz w:val="24"/>
           <w:szCs w:val="24"/>
         </w:rPr>
-        <w:t xml:space="preserve">Beim Arbeiten in diesem Beruf sollte man Belastungsfähig, </w:t>
-      </w:r>
-      <w:proofErr w:type="gramStart"/>
-      <w:r>
-        <w:rPr>
-          <w:rFonts w:ascii="Arial" w:hAnsi="Arial" w:cs="Arial"/>
-          <w:sz w:val="24"/>
-          <w:szCs w:val="24"/>
-        </w:rPr>
-        <w:t>Konzentrationsfähig</w:t>
-      </w:r>
-      <w:proofErr w:type="gramEnd"/>
-      <w:r>
-        <w:rPr>
-          <w:rFonts w:ascii="Arial" w:hAnsi="Arial" w:cs="Arial"/>
-          <w:sz w:val="24"/>
-          <w:szCs w:val="24"/>
-        </w:rPr>
-        <w:t xml:space="preserve"> und stets höflich sein.</w:t>
+        <w:t>Beim Arbeiten in diesem Beruf sollte man Belastungsfähig, Konzentrationsfähig und stets höflich sein.</w:t>
       </w:r>
     </w:p>
     <w:p>
@@ -3576,43 +3436,7 @@
           <w:sz w:val="24"/>
           <w:szCs w:val="24"/>
         </w:rPr>
-        <w:t xml:space="preserve"> Meine gute Organisationsfähigkeit und IT-Kenntnisse haben mir hier sehr weitergeholfen. Ich musste aber auch erst einmal lernen, wie man </w:t>
-      </w:r>
-      <w:proofErr w:type="gramStart"/>
-      <w:r>
-        <w:rPr>
-          <w:rFonts w:ascii="Arial" w:hAnsi="Arial" w:cs="Arial"/>
-          <w:sz w:val="24"/>
-          <w:szCs w:val="24"/>
-        </w:rPr>
-        <w:t>in einem so großem Team</w:t>
-      </w:r>
-      <w:proofErr w:type="gramEnd"/>
-      <w:r>
-        <w:rPr>
-          <w:rFonts w:ascii="Arial" w:hAnsi="Arial" w:cs="Arial"/>
-          <w:sz w:val="24"/>
-          <w:szCs w:val="24"/>
-        </w:rPr>
-        <w:t xml:space="preserve"> </w:t>
-      </w:r>
-      <w:proofErr w:type="gramStart"/>
-      <w:r>
-        <w:rPr>
-          <w:rFonts w:ascii="Arial" w:hAnsi="Arial" w:cs="Arial"/>
-          <w:sz w:val="24"/>
-          <w:szCs w:val="24"/>
-        </w:rPr>
-        <w:t>mit einander</w:t>
-      </w:r>
-      <w:proofErr w:type="gramEnd"/>
-      <w:r>
-        <w:rPr>
-          <w:rFonts w:ascii="Arial" w:hAnsi="Arial" w:cs="Arial"/>
-          <w:sz w:val="24"/>
-          <w:szCs w:val="24"/>
-        </w:rPr>
-        <w:t xml:space="preserve"> effektiv kommuniziert und sich gut einbringen kann.</w:t>
+        <w:t xml:space="preserve"> Meine gute Organisationsfähigkeit und IT-Kenntnisse haben mir hier sehr weitergeholfen. Ich musste aber auch erst einmal lernen, wie man in einem so großem Team mit einander effektiv kommuniziert und sich gut einbringen kann.</w:t>
       </w:r>
     </w:p>
     <w:p>
@@ -4849,7 +4673,6 @@
   <w:style w:type="character" w:default="1" w:styleId="Absatz-Standardschriftart">
     <w:name w:val="Default Paragraph Font"/>
     <w:uiPriority w:val="1"/>
-    <w:semiHidden/>
     <w:unhideWhenUsed/>
   </w:style>
   <w:style w:type="table" w:default="1" w:styleId="NormaleTabelle">
@@ -11591,9 +11414,11 @@
     <w:rsidRoot w:val="00733C95"/>
     <w:rsid w:val="00222A84"/>
     <w:rsid w:val="003678F1"/>
+    <w:rsid w:val="00714A1B"/>
     <w:rsid w:val="00733C95"/>
     <w:rsid w:val="007426F3"/>
     <w:rsid w:val="00881C63"/>
+    <w:rsid w:val="00C3014C"/>
     <w:rsid w:val="00E764A5"/>
   </w:rsids>
   <m:mathPr>
